--- a/Week 2/Readme.docx
+++ b/Week 2/Readme.docx
@@ -1,6 +1,6 @@
 
 <file path=word/document.xml><?xml version="1.0" encoding="utf-8"?>
-<w:document xmlns:wpc="http://schemas.microsoft.com/office/word/2010/wordprocessingCanvas" xmlns:cx="http://schemas.microsoft.com/office/drawing/2014/chartex" xmlns:mc="http://schemas.openxmlformats.org/markup-compatibility/2006" xmlns:o="urn:schemas-microsoft-com:office:office" xmlns:r="http://schemas.openxmlformats.org/officeDocument/2006/relationships" xmlns:m="http://schemas.openxmlformats.org/officeDocument/2006/math" xmlns:v="urn:schemas-microsoft-com:vml" xmlns:wp14="http://schemas.microsoft.com/office/word/2010/wordprocessingDrawing" xmlns:wp="http://schemas.openxmlformats.org/drawingml/2006/wordprocessingDrawing" xmlns:w10="urn:schemas-microsoft-com:office:word" xmlns:w="http://schemas.openxmlformats.org/wordprocessingml/2006/main" xmlns:w14="http://schemas.microsoft.com/office/word/2010/wordml" xmlns:w15="http://schemas.microsoft.com/office/word/2012/wordml" xmlns:w16se="http://schemas.microsoft.com/office/word/2015/wordml/symex" xmlns:wpg="http://schemas.microsoft.com/office/word/2010/wordprocessingGroup" xmlns:wpi="http://schemas.microsoft.com/office/word/2010/wordprocessingInk" xmlns:wne="http://schemas.microsoft.com/office/word/2006/wordml" xmlns:wps="http://schemas.microsoft.com/office/word/2010/wordprocessingShape" mc:Ignorable="w14 w15 w16se wp14">
+<w:document xmlns:wpc="http://schemas.microsoft.com/office/word/2010/wordprocessingCanvas" xmlns:cx="http://schemas.microsoft.com/office/drawing/2014/chartex" xmlns:cx1="http://schemas.microsoft.com/office/drawing/2015/9/8/chartex" xmlns:mc="http://schemas.openxmlformats.org/markup-compatibility/2006" xmlns:o="urn:schemas-microsoft-com:office:office" xmlns:r="http://schemas.openxmlformats.org/officeDocument/2006/relationships" xmlns:m="http://schemas.openxmlformats.org/officeDocument/2006/math" xmlns:v="urn:schemas-microsoft-com:vml" xmlns:wp14="http://schemas.microsoft.com/office/word/2010/wordprocessingDrawing" xmlns:wp="http://schemas.openxmlformats.org/drawingml/2006/wordprocessingDrawing" xmlns:w10="urn:schemas-microsoft-com:office:word" xmlns:w="http://schemas.openxmlformats.org/wordprocessingml/2006/main" xmlns:w14="http://schemas.microsoft.com/office/word/2010/wordml" xmlns:w15="http://schemas.microsoft.com/office/word/2012/wordml" xmlns:w16se="http://schemas.microsoft.com/office/word/2015/wordml/symex" xmlns:wpg="http://schemas.microsoft.com/office/word/2010/wordprocessingGroup" xmlns:wpi="http://schemas.microsoft.com/office/word/2010/wordprocessingInk" xmlns:wne="http://schemas.microsoft.com/office/word/2006/wordml" xmlns:wps="http://schemas.microsoft.com/office/word/2010/wordprocessingShape" mc:Ignorable="w14 w15 w16se wp14">
   <w:body>
     <w:p>
       <w:pPr>
@@ -8,19 +8,36 @@
         <w:rPr>
           <w:rFonts w:ascii="Times New Roman" w:hAnsi="Times New Roman" w:cs="Times New Roman"/>
           <w:b/>
-        </w:rPr>
-      </w:pPr>
-      <w:r>
-        <w:rPr>
-          <w:rFonts w:ascii="Times New Roman" w:hAnsi="Times New Roman" w:cs="Times New Roman"/>
-          <w:b/>
           <w:sz w:val="36"/>
         </w:rPr>
+      </w:pPr>
+      <w:bookmarkStart w:id="0" w:name="_GoBack"/>
+      <w:r>
+        <w:rPr>
+          <w:rFonts w:ascii="Times New Roman" w:hAnsi="Times New Roman" w:cs="Times New Roman"/>
+          <w:b/>
+          <w:sz w:val="36"/>
+        </w:rPr>
         <w:t>Byte Wise Fellow Ship (Flutter)</w:t>
       </w:r>
     </w:p>
     <w:p>
       <w:pPr>
+        <w:rPr>
+          <w:rFonts w:ascii="Times New Roman" w:hAnsi="Times New Roman" w:cs="Times New Roman"/>
+          <w:sz w:val="24"/>
+        </w:rPr>
+      </w:pPr>
+      <w:r>
+        <w:rPr>
+          <w:rFonts w:ascii="Times New Roman" w:hAnsi="Times New Roman" w:cs="Times New Roman"/>
+          <w:sz w:val="24"/>
+        </w:rPr>
+        <w:t>During my three months flutter fellowship at Byte wise I have done multiple task and projects. All of these task explained below</w:t>
+      </w:r>
+    </w:p>
+    <w:p>
+      <w:pPr>
         <w:jc w:val="center"/>
         <w:rPr>
           <w:rFonts w:ascii="Times New Roman" w:hAnsi="Times New Roman" w:cs="Times New Roman"/>
@@ -42,6 +59,2915 @@
           <w:b/>
           <w:sz w:val="36"/>
         </w:rPr>
+        <w:t xml:space="preserve"> 1 + 2</w:t>
+      </w:r>
+    </w:p>
+    <w:p>
+      <w:pPr>
+        <w:rPr>
+          <w:rFonts w:ascii="Times New Roman" w:hAnsi="Times New Roman" w:cs="Times New Roman"/>
+          <w:b/>
+          <w:sz w:val="28"/>
+          <w:szCs w:val="28"/>
+        </w:rPr>
+      </w:pPr>
+      <w:r>
+        <w:rPr>
+          <w:rFonts w:ascii="Times New Roman" w:hAnsi="Times New Roman" w:cs="Times New Roman"/>
+          <w:b/>
+          <w:sz w:val="28"/>
+          <w:szCs w:val="28"/>
+        </w:rPr>
+        <w:t>Environment Setup</w:t>
+      </w:r>
+    </w:p>
+    <w:p>
+      <w:pPr>
+        <w:rPr>
+          <w:rFonts w:ascii="Times New Roman" w:hAnsi="Times New Roman" w:cs="Times New Roman"/>
+          <w:sz w:val="28"/>
+          <w:szCs w:val="28"/>
+        </w:rPr>
+      </w:pPr>
+      <w:r>
+        <w:rPr>
+          <w:rFonts w:ascii="Times New Roman" w:hAnsi="Times New Roman" w:cs="Times New Roman"/>
+          <w:sz w:val="28"/>
+          <w:szCs w:val="28"/>
+        </w:rPr>
+        <w:t>I installed flutter and dart and add its path to environment variable</w:t>
+      </w:r>
+      <w:r>
+        <w:rPr>
+          <w:rFonts w:ascii="Times New Roman" w:hAnsi="Times New Roman" w:cs="Times New Roman"/>
+          <w:sz w:val="28"/>
+          <w:szCs w:val="28"/>
+        </w:rPr>
+        <w:br/>
+        <w:t xml:space="preserve"> </w:t>
+      </w:r>
+      <w:r>
+        <w:rPr>
+          <w:rFonts w:ascii="Times New Roman" w:hAnsi="Times New Roman" w:cs="Times New Roman"/>
+          <w:noProof/>
+          <w:sz w:val="28"/>
+          <w:szCs w:val="28"/>
+        </w:rPr>
+        <w:drawing>
+          <wp:inline distT="0" distB="0" distL="0" distR="0" wp14:anchorId="0B46485A" wp14:editId="225259F9">
+            <wp:extent cx="5943600" cy="1827530"/>
+            <wp:effectExtent l="0" t="0" r="0" b="1270"/>
+            <wp:docPr id="4" name="Picture 4"/>
+            <wp:cNvGraphicFramePr>
+              <a:graphicFrameLocks xmlns:a="http://schemas.openxmlformats.org/drawingml/2006/main" noChangeAspect="1"/>
+            </wp:cNvGraphicFramePr>
+            <a:graphic xmlns:a="http://schemas.openxmlformats.org/drawingml/2006/main">
+              <a:graphicData uri="http://schemas.openxmlformats.org/drawingml/2006/picture">
+                <pic:pic xmlns:pic="http://schemas.openxmlformats.org/drawingml/2006/picture">
+                  <pic:nvPicPr>
+                    <pic:cNvPr id="1" name=""/>
+                    <pic:cNvPicPr/>
+                  </pic:nvPicPr>
+                  <pic:blipFill>
+                    <a:blip r:embed="rId6"/>
+                    <a:stretch>
+                      <a:fillRect/>
+                    </a:stretch>
+                  </pic:blipFill>
+                  <pic:spPr>
+                    <a:xfrm>
+                      <a:off x="0" y="0"/>
+                      <a:ext cx="5943600" cy="1827530"/>
+                    </a:xfrm>
+                    <a:prstGeom prst="rect">
+                      <a:avLst/>
+                    </a:prstGeom>
+                  </pic:spPr>
+                </pic:pic>
+              </a:graphicData>
+            </a:graphic>
+          </wp:inline>
+        </w:drawing>
+      </w:r>
+    </w:p>
+    <w:p>
+      <w:pPr>
+        <w:rPr>
+          <w:rFonts w:ascii="Times New Roman" w:hAnsi="Times New Roman" w:cs="Times New Roman"/>
+          <w:sz w:val="28"/>
+          <w:szCs w:val="28"/>
+        </w:rPr>
+      </w:pPr>
+      <w:r>
+        <w:rPr>
+          <w:rFonts w:ascii="Times New Roman" w:hAnsi="Times New Roman" w:cs="Times New Roman"/>
+          <w:sz w:val="28"/>
+          <w:szCs w:val="28"/>
+        </w:rPr>
+        <w:t xml:space="preserve">Then I downloaded android studio. </w:t>
+      </w:r>
+    </w:p>
+    <w:p>
+      <w:pPr>
+        <w:rPr>
+          <w:rFonts w:ascii="Times New Roman" w:hAnsi="Times New Roman" w:cs="Times New Roman"/>
+          <w:sz w:val="28"/>
+          <w:szCs w:val="28"/>
+        </w:rPr>
+      </w:pPr>
+      <w:r>
+        <w:rPr>
+          <w:rFonts w:ascii="Times New Roman" w:hAnsi="Times New Roman" w:cs="Times New Roman"/>
+          <w:b/>
+          <w:sz w:val="28"/>
+          <w:szCs w:val="28"/>
+        </w:rPr>
+        <w:t>Introduction to Flutter</w:t>
+      </w:r>
+    </w:p>
+    <w:p>
+      <w:pPr>
+        <w:rPr>
+          <w:rFonts w:ascii="Times New Roman" w:hAnsi="Times New Roman" w:cs="Times New Roman"/>
+          <w:sz w:val="28"/>
+          <w:szCs w:val="28"/>
+        </w:rPr>
+      </w:pPr>
+      <w:r>
+        <w:rPr>
+          <w:rFonts w:ascii="Times New Roman" w:hAnsi="Times New Roman" w:cs="Times New Roman"/>
+          <w:sz w:val="28"/>
+          <w:szCs w:val="28"/>
+        </w:rPr>
+        <w:t>Flutter is a growing mobile framework developed by Google, designed to help in the development of mobile and web applications with only one code base and the ability to export them as native apps for Android and iOS.</w:t>
+      </w:r>
+    </w:p>
+    <w:p>
+      <w:pPr>
+        <w:spacing w:before="240"/>
+        <w:rPr>
+          <w:rFonts w:ascii="Times New Roman" w:hAnsi="Times New Roman" w:cs="Times New Roman"/>
+          <w:sz w:val="28"/>
+          <w:szCs w:val="28"/>
+        </w:rPr>
+      </w:pPr>
+      <w:r>
+        <w:rPr>
+          <w:rFonts w:ascii="Times New Roman" w:hAnsi="Times New Roman" w:cs="Times New Roman"/>
+          <w:sz w:val="28"/>
+          <w:szCs w:val="28"/>
+        </w:rPr>
+        <w:t>Flutter is a tool that allows developers to build native cross-platform apps with just one programming language and one codebase. It will not create an app that runs in the browser or something that gets wrapped by native apps. Instead, it creates a native app for both iOS and Android that can be published to the stores later.</w:t>
+      </w:r>
+      <w:r>
+        <w:rPr>
+          <w:rFonts w:ascii="Times New Roman" w:hAnsi="Times New Roman" w:cs="Times New Roman"/>
+          <w:sz w:val="28"/>
+          <w:szCs w:val="28"/>
+        </w:rPr>
+        <w:br/>
+        <w:t xml:space="preserve">Flutter is made if </w:t>
+      </w:r>
+      <w:r>
+        <w:rPr>
+          <w:rFonts w:ascii="Times New Roman" w:hAnsi="Times New Roman" w:cs="Times New Roman"/>
+          <w:b/>
+          <w:sz w:val="28"/>
+          <w:szCs w:val="28"/>
+        </w:rPr>
+        <w:t xml:space="preserve">2 major components; 1) SDK Software Development Kit </w:t>
+      </w:r>
+      <w:r>
+        <w:rPr>
+          <w:rFonts w:ascii="Times New Roman" w:hAnsi="Times New Roman" w:cs="Times New Roman"/>
+          <w:sz w:val="28"/>
+          <w:szCs w:val="28"/>
+        </w:rPr>
+        <w:t xml:space="preserve">is a collection of tools that will assist you in developing your applications. Tools for compiling your code into native machine code are included one for </w:t>
+      </w:r>
+      <w:proofErr w:type="spellStart"/>
+      <w:r>
+        <w:rPr>
+          <w:rFonts w:ascii="Times New Roman" w:hAnsi="Times New Roman" w:cs="Times New Roman"/>
+          <w:sz w:val="28"/>
+          <w:szCs w:val="28"/>
+        </w:rPr>
+        <w:t>ios</w:t>
+      </w:r>
+      <w:proofErr w:type="spellEnd"/>
+      <w:r>
+        <w:rPr>
+          <w:rFonts w:ascii="Times New Roman" w:hAnsi="Times New Roman" w:cs="Times New Roman"/>
+          <w:sz w:val="28"/>
+          <w:szCs w:val="28"/>
+        </w:rPr>
+        <w:t xml:space="preserve"> and other for android. </w:t>
+      </w:r>
+      <w:r>
+        <w:rPr>
+          <w:rFonts w:ascii="Times New Roman" w:hAnsi="Times New Roman" w:cs="Times New Roman"/>
+          <w:b/>
+          <w:sz w:val="28"/>
+          <w:szCs w:val="28"/>
+        </w:rPr>
+        <w:t xml:space="preserve">2) Framework </w:t>
+      </w:r>
+      <w:r>
+        <w:rPr>
+          <w:rFonts w:ascii="Times New Roman" w:hAnsi="Times New Roman" w:cs="Times New Roman"/>
+          <w:sz w:val="28"/>
+          <w:szCs w:val="28"/>
+        </w:rPr>
+        <w:t>is a widget-based UI library a set of reusable UI elements such as buttons, text inputs, and sliders and so on so that you can customize to meet your specific needs.</w:t>
+      </w:r>
+    </w:p>
+    <w:p>
+      <w:pPr>
+        <w:spacing w:before="240"/>
+        <w:rPr>
+          <w:rFonts w:ascii="Times New Roman" w:hAnsi="Times New Roman" w:cs="Times New Roman"/>
+          <w:b/>
+          <w:sz w:val="28"/>
+          <w:szCs w:val="28"/>
+        </w:rPr>
+      </w:pPr>
+    </w:p>
+    <w:p>
+      <w:pPr>
+        <w:spacing w:before="240"/>
+        <w:rPr>
+          <w:rFonts w:ascii="Times New Roman" w:hAnsi="Times New Roman" w:cs="Times New Roman"/>
+          <w:b/>
+          <w:sz w:val="28"/>
+          <w:szCs w:val="28"/>
+        </w:rPr>
+      </w:pPr>
+    </w:p>
+    <w:p>
+      <w:pPr>
+        <w:spacing w:before="240"/>
+        <w:rPr>
+          <w:rFonts w:ascii="Times New Roman" w:hAnsi="Times New Roman" w:cs="Times New Roman"/>
+          <w:b/>
+          <w:sz w:val="28"/>
+          <w:szCs w:val="28"/>
+        </w:rPr>
+      </w:pPr>
+      <w:r>
+        <w:rPr>
+          <w:rFonts w:ascii="Times New Roman" w:hAnsi="Times New Roman" w:cs="Times New Roman"/>
+          <w:b/>
+          <w:sz w:val="28"/>
+          <w:szCs w:val="28"/>
+        </w:rPr>
+        <w:t>Dart</w:t>
+      </w:r>
+    </w:p>
+    <w:p>
+      <w:pPr>
+        <w:spacing w:before="240"/>
+        <w:rPr>
+          <w:rFonts w:ascii="Times New Roman" w:hAnsi="Times New Roman" w:cs="Times New Roman"/>
+          <w:sz w:val="28"/>
+          <w:szCs w:val="28"/>
+        </w:rPr>
+      </w:pPr>
+      <w:r>
+        <w:rPr>
+          <w:rFonts w:ascii="Times New Roman" w:hAnsi="Times New Roman" w:cs="Times New Roman"/>
+          <w:sz w:val="28"/>
+          <w:szCs w:val="28"/>
+        </w:rPr>
+        <w:t>Dart is a programming language that will be used to create flutter applications. It is focused of building front-end user interfaces and front-end apps. By using it, you will be able to create either web apps or mobile apps.</w:t>
+      </w:r>
+    </w:p>
+    <w:p>
+      <w:pPr>
+        <w:spacing w:before="240"/>
+        <w:rPr>
+          <w:rFonts w:ascii="Times New Roman" w:hAnsi="Times New Roman" w:cs="Times New Roman"/>
+          <w:sz w:val="28"/>
+          <w:szCs w:val="28"/>
+        </w:rPr>
+      </w:pPr>
+      <w:r>
+        <w:rPr>
+          <w:rFonts w:ascii="Times New Roman" w:hAnsi="Times New Roman" w:cs="Times New Roman"/>
+          <w:sz w:val="28"/>
+          <w:szCs w:val="28"/>
+        </w:rPr>
+        <w:t xml:space="preserve">It is developed by Google and is class based, object oriented and strongly typed programming language. Dart’s syntax is very similar to languages like Java or JavaScript. </w:t>
+      </w:r>
+    </w:p>
+    <w:p>
+      <w:pPr>
+        <w:spacing w:before="240"/>
+        <w:rPr>
+          <w:rFonts w:ascii="Times New Roman" w:hAnsi="Times New Roman" w:cs="Times New Roman"/>
+          <w:sz w:val="28"/>
+          <w:szCs w:val="28"/>
+        </w:rPr>
+      </w:pPr>
+      <w:r>
+        <w:rPr>
+          <w:rFonts w:ascii="Times New Roman" w:hAnsi="Times New Roman" w:cs="Times New Roman"/>
+          <w:sz w:val="28"/>
+          <w:szCs w:val="28"/>
+        </w:rPr>
+        <w:t>Flutter and Dart are actually two independent things that work together. Flutter is a framework for Dart, and Dart uses the capabilities of Flutter to build the app. In the end, Flutter working as an SDK will help to build the app.</w:t>
+      </w:r>
+      <w:r>
+        <w:rPr>
+          <w:rFonts w:ascii="Times New Roman" w:hAnsi="Times New Roman" w:cs="Times New Roman"/>
+          <w:sz w:val="28"/>
+          <w:szCs w:val="28"/>
+        </w:rPr>
+        <w:br/>
+        <w:t xml:space="preserve"> </w:t>
+      </w:r>
+    </w:p>
+    <w:p>
+      <w:pPr>
+        <w:spacing w:before="240"/>
+        <w:rPr>
+          <w:rFonts w:ascii="Times New Roman" w:hAnsi="Times New Roman" w:cs="Times New Roman"/>
+          <w:sz w:val="28"/>
+          <w:szCs w:val="28"/>
+        </w:rPr>
+      </w:pPr>
+      <w:r>
+        <w:rPr>
+          <w:rFonts w:ascii="Times New Roman" w:hAnsi="Times New Roman" w:cs="Times New Roman"/>
+          <w:sz w:val="28"/>
+          <w:szCs w:val="28"/>
+        </w:rPr>
+        <w:t>In this week, I learned about basics of Dart language.</w:t>
+      </w:r>
+    </w:p>
+    <w:p>
+      <w:pPr>
+        <w:spacing w:before="240"/>
+        <w:rPr>
+          <w:rFonts w:ascii="Times New Roman" w:hAnsi="Times New Roman" w:cs="Times New Roman"/>
+          <w:sz w:val="28"/>
+          <w:szCs w:val="28"/>
+        </w:rPr>
+      </w:pPr>
+      <w:r>
+        <w:rPr>
+          <w:rFonts w:ascii="Times New Roman" w:hAnsi="Times New Roman" w:cs="Times New Roman"/>
+          <w:sz w:val="28"/>
+          <w:szCs w:val="28"/>
+        </w:rPr>
+        <w:t xml:space="preserve">I use </w:t>
+      </w:r>
+      <w:hyperlink r:id="rId7" w:history="1">
+        <w:proofErr w:type="spellStart"/>
+        <w:r>
+          <w:rPr>
+            <w:rStyle w:val="Hyperlink"/>
+            <w:rFonts w:ascii="Times New Roman" w:hAnsi="Times New Roman" w:cs="Times New Roman"/>
+            <w:sz w:val="28"/>
+            <w:szCs w:val="28"/>
+          </w:rPr>
+          <w:t>DartPad</w:t>
+        </w:r>
+        <w:proofErr w:type="spellEnd"/>
+      </w:hyperlink>
+      <w:r>
+        <w:rPr>
+          <w:rFonts w:ascii="Times New Roman" w:hAnsi="Times New Roman" w:cs="Times New Roman"/>
+          <w:sz w:val="28"/>
+          <w:szCs w:val="28"/>
+        </w:rPr>
+        <w:t xml:space="preserve"> for practicing dart language </w:t>
+      </w:r>
+    </w:p>
+    <w:p>
+      <w:pPr>
+        <w:spacing w:before="240"/>
+        <w:rPr>
+          <w:rFonts w:ascii="Times New Roman" w:hAnsi="Times New Roman" w:cs="Times New Roman"/>
+          <w:b/>
+          <w:sz w:val="28"/>
+          <w:szCs w:val="28"/>
+        </w:rPr>
+      </w:pPr>
+      <w:r>
+        <w:rPr>
+          <w:rFonts w:ascii="Times New Roman" w:hAnsi="Times New Roman" w:cs="Times New Roman"/>
+          <w:b/>
+          <w:sz w:val="28"/>
+          <w:szCs w:val="28"/>
+        </w:rPr>
+        <w:t>Dart- Data Types</w:t>
+      </w:r>
+    </w:p>
+    <w:p>
+      <w:pPr>
+        <w:spacing w:before="240"/>
+        <w:rPr>
+          <w:rFonts w:ascii="Times New Roman" w:hAnsi="Times New Roman" w:cs="Times New Roman"/>
+          <w:sz w:val="28"/>
+          <w:szCs w:val="28"/>
+        </w:rPr>
+      </w:pPr>
+      <w:r>
+        <w:rPr>
+          <w:rFonts w:ascii="Times New Roman" w:hAnsi="Times New Roman" w:cs="Times New Roman"/>
+          <w:sz w:val="28"/>
+          <w:szCs w:val="28"/>
+        </w:rPr>
+        <w:t>The Dart Language supports the following types</w:t>
+      </w:r>
+    </w:p>
+    <w:p>
+      <w:pPr>
+        <w:pStyle w:val="ListParagraph"/>
+        <w:numPr>
+          <w:ilvl w:val="0"/>
+          <w:numId w:val="1"/>
+        </w:numPr>
+        <w:spacing w:before="240"/>
+        <w:rPr>
+          <w:rFonts w:ascii="Times New Roman" w:hAnsi="Times New Roman" w:cs="Times New Roman"/>
+          <w:sz w:val="28"/>
+          <w:szCs w:val="28"/>
+        </w:rPr>
+      </w:pPr>
+      <w:r>
+        <w:rPr>
+          <w:rFonts w:ascii="Times New Roman" w:hAnsi="Times New Roman" w:cs="Times New Roman"/>
+          <w:sz w:val="28"/>
+          <w:szCs w:val="28"/>
+        </w:rPr>
+        <w:t>Integer</w:t>
+      </w:r>
+    </w:p>
+    <w:p>
+      <w:pPr>
+        <w:pStyle w:val="ListParagraph"/>
+        <w:numPr>
+          <w:ilvl w:val="0"/>
+          <w:numId w:val="1"/>
+        </w:numPr>
+        <w:spacing w:before="240"/>
+        <w:rPr>
+          <w:rFonts w:ascii="Times New Roman" w:hAnsi="Times New Roman" w:cs="Times New Roman"/>
+          <w:sz w:val="28"/>
+          <w:szCs w:val="28"/>
+        </w:rPr>
+      </w:pPr>
+      <w:r>
+        <w:rPr>
+          <w:rFonts w:ascii="Times New Roman" w:hAnsi="Times New Roman" w:cs="Times New Roman"/>
+          <w:sz w:val="28"/>
+          <w:szCs w:val="28"/>
+        </w:rPr>
+        <w:t>Double</w:t>
+      </w:r>
+    </w:p>
+    <w:p>
+      <w:pPr>
+        <w:pStyle w:val="ListParagraph"/>
+        <w:numPr>
+          <w:ilvl w:val="0"/>
+          <w:numId w:val="1"/>
+        </w:numPr>
+        <w:spacing w:before="240"/>
+        <w:rPr>
+          <w:rFonts w:ascii="Times New Roman" w:hAnsi="Times New Roman" w:cs="Times New Roman"/>
+          <w:sz w:val="28"/>
+          <w:szCs w:val="28"/>
+        </w:rPr>
+      </w:pPr>
+      <w:r>
+        <w:rPr>
+          <w:rFonts w:ascii="Times New Roman" w:hAnsi="Times New Roman" w:cs="Times New Roman"/>
+          <w:sz w:val="28"/>
+          <w:szCs w:val="28"/>
+        </w:rPr>
+        <w:t>String</w:t>
+      </w:r>
+    </w:p>
+    <w:p>
+      <w:pPr>
+        <w:pStyle w:val="ListParagraph"/>
+        <w:numPr>
+          <w:ilvl w:val="0"/>
+          <w:numId w:val="1"/>
+        </w:numPr>
+        <w:spacing w:before="240"/>
+        <w:rPr>
+          <w:rFonts w:ascii="Times New Roman" w:hAnsi="Times New Roman" w:cs="Times New Roman"/>
+          <w:sz w:val="28"/>
+          <w:szCs w:val="28"/>
+        </w:rPr>
+      </w:pPr>
+      <w:r>
+        <w:rPr>
+          <w:rFonts w:ascii="Times New Roman" w:hAnsi="Times New Roman" w:cs="Times New Roman"/>
+          <w:sz w:val="28"/>
+          <w:szCs w:val="28"/>
+        </w:rPr>
+        <w:t>Bool</w:t>
+      </w:r>
+    </w:p>
+    <w:p>
+      <w:pPr>
+        <w:pStyle w:val="ListParagraph"/>
+        <w:numPr>
+          <w:ilvl w:val="0"/>
+          <w:numId w:val="1"/>
+        </w:numPr>
+        <w:spacing w:before="240"/>
+        <w:rPr>
+          <w:rFonts w:ascii="Times New Roman" w:hAnsi="Times New Roman" w:cs="Times New Roman"/>
+          <w:sz w:val="28"/>
+          <w:szCs w:val="28"/>
+        </w:rPr>
+      </w:pPr>
+      <w:r>
+        <w:rPr>
+          <w:rFonts w:ascii="Times New Roman" w:hAnsi="Times New Roman" w:cs="Times New Roman"/>
+          <w:sz w:val="28"/>
+          <w:szCs w:val="28"/>
+        </w:rPr>
+        <w:t>Lists</w:t>
+      </w:r>
+    </w:p>
+    <w:p>
+      <w:pPr>
+        <w:pStyle w:val="ListParagraph"/>
+        <w:numPr>
+          <w:ilvl w:val="0"/>
+          <w:numId w:val="1"/>
+        </w:numPr>
+        <w:spacing w:before="240"/>
+        <w:rPr>
+          <w:rFonts w:ascii="Times New Roman" w:hAnsi="Times New Roman" w:cs="Times New Roman"/>
+          <w:sz w:val="28"/>
+          <w:szCs w:val="28"/>
+        </w:rPr>
+      </w:pPr>
+      <w:r>
+        <w:rPr>
+          <w:rFonts w:ascii="Times New Roman" w:hAnsi="Times New Roman" w:cs="Times New Roman"/>
+          <w:sz w:val="28"/>
+          <w:szCs w:val="28"/>
+        </w:rPr>
+        <w:t>Maps</w:t>
+      </w:r>
+    </w:p>
+    <w:p>
+      <w:pPr>
+        <w:pStyle w:val="ListParagraph"/>
+        <w:numPr>
+          <w:ilvl w:val="0"/>
+          <w:numId w:val="1"/>
+        </w:numPr>
+        <w:spacing w:before="240"/>
+        <w:rPr>
+          <w:rFonts w:ascii="Times New Roman" w:hAnsi="Times New Roman" w:cs="Times New Roman"/>
+          <w:sz w:val="28"/>
+          <w:szCs w:val="28"/>
+        </w:rPr>
+      </w:pPr>
+      <w:r>
+        <w:rPr>
+          <w:rFonts w:ascii="Times New Roman" w:hAnsi="Times New Roman" w:cs="Times New Roman"/>
+          <w:sz w:val="28"/>
+          <w:szCs w:val="28"/>
+        </w:rPr>
+        <w:t>Dynamic</w:t>
+      </w:r>
+    </w:p>
+    <w:p>
+      <w:pPr>
+        <w:spacing w:before="240"/>
+        <w:rPr>
+          <w:rFonts w:ascii="Times New Roman" w:hAnsi="Times New Roman" w:cs="Times New Roman"/>
+          <w:sz w:val="28"/>
+          <w:szCs w:val="28"/>
+        </w:rPr>
+      </w:pPr>
+      <w:r>
+        <w:rPr>
+          <w:rFonts w:ascii="Times New Roman" w:hAnsi="Times New Roman" w:cs="Times New Roman"/>
+          <w:b/>
+          <w:sz w:val="28"/>
+          <w:szCs w:val="28"/>
+        </w:rPr>
+        <w:t xml:space="preserve"> List- </w:t>
+      </w:r>
+      <w:r>
+        <w:rPr>
+          <w:rFonts w:ascii="Times New Roman" w:hAnsi="Times New Roman" w:cs="Times New Roman"/>
+          <w:sz w:val="28"/>
+          <w:szCs w:val="28"/>
+        </w:rPr>
+        <w:t>A list is an ordered group of objects. The list data type in Dart is synonymous to concept of an array in other programming languages.</w:t>
+      </w:r>
+    </w:p>
+    <w:p>
+      <w:pPr>
+        <w:spacing w:before="240"/>
+        <w:rPr>
+          <w:rFonts w:ascii="Times New Roman" w:hAnsi="Times New Roman" w:cs="Times New Roman"/>
+          <w:sz w:val="28"/>
+          <w:szCs w:val="28"/>
+        </w:rPr>
+      </w:pPr>
+      <w:r>
+        <w:rPr>
+          <w:rFonts w:ascii="Times New Roman" w:hAnsi="Times New Roman" w:cs="Times New Roman"/>
+          <w:b/>
+          <w:sz w:val="28"/>
+          <w:szCs w:val="28"/>
+        </w:rPr>
+        <w:t xml:space="preserve">Map- </w:t>
+      </w:r>
+      <w:proofErr w:type="gramStart"/>
+      <w:r>
+        <w:rPr>
+          <w:rFonts w:ascii="Times New Roman" w:hAnsi="Times New Roman" w:cs="Times New Roman"/>
+          <w:sz w:val="28"/>
+          <w:szCs w:val="28"/>
+        </w:rPr>
+        <w:t>The</w:t>
+      </w:r>
+      <w:proofErr w:type="gramEnd"/>
+      <w:r>
+        <w:rPr>
+          <w:rFonts w:ascii="Times New Roman" w:hAnsi="Times New Roman" w:cs="Times New Roman"/>
+          <w:sz w:val="28"/>
+          <w:szCs w:val="28"/>
+        </w:rPr>
+        <w:t xml:space="preserve"> Map data type represents a set of values as key-values pairs. The </w:t>
+      </w:r>
+      <w:r>
+        <w:rPr>
+          <w:rFonts w:ascii="Times New Roman" w:hAnsi="Times New Roman" w:cs="Times New Roman"/>
+          <w:b/>
+          <w:sz w:val="28"/>
+          <w:szCs w:val="28"/>
+        </w:rPr>
+        <w:t xml:space="preserve">dart: core </w:t>
+      </w:r>
+      <w:r>
+        <w:rPr>
+          <w:rFonts w:ascii="Times New Roman" w:hAnsi="Times New Roman" w:cs="Times New Roman"/>
+          <w:sz w:val="28"/>
+          <w:szCs w:val="28"/>
+        </w:rPr>
+        <w:t>library enables creation and manipulation of these collections through the predefined List and Maps classes respectively.</w:t>
+      </w:r>
+    </w:p>
+    <w:p>
+      <w:pPr>
+        <w:spacing w:before="240"/>
+        <w:rPr>
+          <w:rFonts w:ascii="Times New Roman" w:hAnsi="Times New Roman" w:cs="Times New Roman"/>
+          <w:sz w:val="28"/>
+          <w:szCs w:val="28"/>
+        </w:rPr>
+      </w:pPr>
+      <w:r>
+        <w:rPr>
+          <w:rFonts w:ascii="Times New Roman" w:hAnsi="Times New Roman" w:cs="Times New Roman"/>
+          <w:b/>
+          <w:sz w:val="28"/>
+          <w:szCs w:val="28"/>
+        </w:rPr>
+        <w:lastRenderedPageBreak/>
+        <w:t>Dynamic Type</w:t>
+      </w:r>
+      <w:r>
+        <w:rPr>
+          <w:rFonts w:ascii="Times New Roman" w:hAnsi="Times New Roman" w:cs="Times New Roman"/>
+          <w:b/>
+          <w:sz w:val="28"/>
+          <w:szCs w:val="28"/>
+        </w:rPr>
+        <w:br/>
+      </w:r>
+      <w:r>
+        <w:rPr>
+          <w:rFonts w:ascii="Times New Roman" w:hAnsi="Times New Roman" w:cs="Times New Roman"/>
+          <w:sz w:val="28"/>
+          <w:szCs w:val="28"/>
+        </w:rPr>
+        <w:t>Dart is an optionally typed language. If the type of a variable is not explicitly specified, the variable’s type is </w:t>
+      </w:r>
+      <w:r>
+        <w:rPr>
+          <w:rFonts w:ascii="Times New Roman" w:hAnsi="Times New Roman" w:cs="Times New Roman"/>
+          <w:b/>
+          <w:sz w:val="28"/>
+          <w:szCs w:val="28"/>
+        </w:rPr>
+        <w:t>dynamic</w:t>
+      </w:r>
+      <w:r>
+        <w:rPr>
+          <w:rFonts w:ascii="Times New Roman" w:hAnsi="Times New Roman" w:cs="Times New Roman"/>
+          <w:sz w:val="28"/>
+          <w:szCs w:val="28"/>
+        </w:rPr>
+        <w:t>. The </w:t>
+      </w:r>
+      <w:r>
+        <w:rPr>
+          <w:rFonts w:ascii="Times New Roman" w:hAnsi="Times New Roman" w:cs="Times New Roman"/>
+          <w:b/>
+          <w:sz w:val="28"/>
+          <w:szCs w:val="28"/>
+        </w:rPr>
+        <w:t>dynamic</w:t>
+      </w:r>
+      <w:r>
+        <w:rPr>
+          <w:rFonts w:ascii="Times New Roman" w:hAnsi="Times New Roman" w:cs="Times New Roman"/>
+          <w:sz w:val="28"/>
+          <w:szCs w:val="28"/>
+        </w:rPr>
+        <w:t> keyword can also be used as a type annotation explicitly.</w:t>
+      </w:r>
+    </w:p>
+    <w:p>
+      <w:pPr>
+        <w:rPr>
+          <w:rFonts w:ascii="Times New Roman" w:hAnsi="Times New Roman" w:cs="Times New Roman"/>
+          <w:b/>
+          <w:sz w:val="28"/>
+          <w:szCs w:val="28"/>
+        </w:rPr>
+      </w:pPr>
+      <w:r>
+        <w:rPr>
+          <w:rFonts w:ascii="Times New Roman" w:hAnsi="Times New Roman" w:cs="Times New Roman"/>
+          <w:b/>
+          <w:sz w:val="28"/>
+          <w:szCs w:val="28"/>
+        </w:rPr>
+        <w:t>Type Syntax</w:t>
+      </w:r>
+    </w:p>
+    <w:p>
+      <w:pPr>
+        <w:spacing w:before="120" w:after="144" w:line="240" w:lineRule="auto"/>
+        <w:jc w:val="both"/>
+        <w:rPr>
+          <w:rFonts w:ascii="Times New Roman" w:hAnsi="Times New Roman" w:cs="Times New Roman"/>
+          <w:sz w:val="28"/>
+          <w:szCs w:val="28"/>
+        </w:rPr>
+      </w:pPr>
+      <w:r>
+        <w:rPr>
+          <w:rFonts w:ascii="Times New Roman" w:hAnsi="Times New Roman" w:cs="Times New Roman"/>
+          <w:sz w:val="28"/>
+          <w:szCs w:val="28"/>
+        </w:rPr>
+        <w:t xml:space="preserve">A variable must be declared before it is used. Dart uses the </w:t>
+      </w:r>
+      <w:proofErr w:type="spellStart"/>
+      <w:r>
+        <w:rPr>
+          <w:rFonts w:ascii="Times New Roman" w:hAnsi="Times New Roman" w:cs="Times New Roman"/>
+          <w:sz w:val="28"/>
+          <w:szCs w:val="28"/>
+        </w:rPr>
+        <w:t>var</w:t>
+      </w:r>
+      <w:proofErr w:type="spellEnd"/>
+      <w:r>
+        <w:rPr>
+          <w:rFonts w:ascii="Times New Roman" w:hAnsi="Times New Roman" w:cs="Times New Roman"/>
+          <w:sz w:val="28"/>
+          <w:szCs w:val="28"/>
+        </w:rPr>
+        <w:t xml:space="preserve"> keyword to achieve the same. The syntax for declaring a variable is as given below</w:t>
+      </w:r>
+      <w:r>
+        <w:rPr>
+          <w:rFonts w:ascii="Times New Roman" w:hAnsi="Times New Roman" w:cs="Times New Roman"/>
+          <w:sz w:val="28"/>
+          <w:szCs w:val="28"/>
+        </w:rPr>
+        <w:t>.</w:t>
+      </w:r>
+    </w:p>
+    <w:p>
+      <w:pPr>
+        <w:spacing w:before="120" w:after="144" w:line="240" w:lineRule="auto"/>
+        <w:jc w:val="both"/>
+        <w:rPr>
+          <w:rFonts w:ascii="Times New Roman" w:hAnsi="Times New Roman" w:cs="Times New Roman"/>
+          <w:b/>
+          <w:sz w:val="28"/>
+          <w:szCs w:val="28"/>
+        </w:rPr>
+      </w:pPr>
+      <w:r>
+        <w:rPr>
+          <w:rFonts w:ascii="Times New Roman" w:hAnsi="Times New Roman" w:cs="Times New Roman"/>
+          <w:b/>
+          <w:sz w:val="28"/>
+          <w:szCs w:val="28"/>
+        </w:rPr>
+        <w:t>Note</w:t>
+      </w:r>
+      <w:r>
+        <w:rPr>
+          <w:rFonts w:ascii="Times New Roman" w:hAnsi="Times New Roman" w:cs="Times New Roman"/>
+          <w:b/>
+          <w:sz w:val="28"/>
+          <w:szCs w:val="28"/>
+        </w:rPr>
+        <w:t xml:space="preserve">: </w:t>
+      </w:r>
+      <w:r>
+        <w:rPr>
+          <w:rFonts w:ascii="Times New Roman" w:hAnsi="Times New Roman" w:cs="Times New Roman"/>
+          <w:sz w:val="28"/>
+          <w:szCs w:val="28"/>
+        </w:rPr>
+        <w:t>Dart supports both type inference and statically type defined</w:t>
+      </w:r>
+      <w:r>
+        <w:rPr>
+          <w:rFonts w:ascii="Times New Roman" w:hAnsi="Times New Roman" w:cs="Times New Roman"/>
+          <w:b/>
+          <w:sz w:val="28"/>
+          <w:szCs w:val="28"/>
+        </w:rPr>
+        <w:t> </w:t>
+      </w:r>
+    </w:p>
+    <w:p>
+      <w:pPr>
+        <w:pStyle w:val="HTMLPreformatted"/>
+        <w:rPr>
+          <w:rFonts w:ascii="Times New Roman" w:eastAsiaTheme="minorHAnsi" w:hAnsi="Times New Roman" w:cs="Times New Roman"/>
+          <w:sz w:val="28"/>
+          <w:szCs w:val="28"/>
+        </w:rPr>
+      </w:pPr>
+      <w:proofErr w:type="spellStart"/>
+      <w:proofErr w:type="gramStart"/>
+      <w:r>
+        <w:rPr>
+          <w:rFonts w:ascii="Times New Roman" w:hAnsi="Times New Roman" w:cs="Times New Roman"/>
+          <w:sz w:val="28"/>
+          <w:szCs w:val="28"/>
+        </w:rPr>
+        <w:t>var</w:t>
+      </w:r>
+      <w:proofErr w:type="spellEnd"/>
+      <w:proofErr w:type="gramEnd"/>
+      <w:r>
+        <w:rPr>
+          <w:rFonts w:ascii="Times New Roman" w:hAnsi="Times New Roman" w:cs="Times New Roman"/>
+          <w:sz w:val="28"/>
+          <w:szCs w:val="28"/>
+        </w:rPr>
+        <w:t xml:space="preserve"> name=</w:t>
+      </w:r>
+      <w:r>
+        <w:rPr>
+          <w:rFonts w:ascii="Times New Roman" w:eastAsiaTheme="minorHAnsi" w:hAnsi="Times New Roman" w:cs="Times New Roman"/>
+          <w:sz w:val="28"/>
+          <w:szCs w:val="28"/>
+        </w:rPr>
+        <w:t>'Daniyal</w:t>
+      </w:r>
+      <w:r>
+        <w:rPr>
+          <w:rFonts w:ascii="Times New Roman" w:eastAsiaTheme="minorHAnsi" w:hAnsi="Times New Roman" w:cs="Times New Roman"/>
+          <w:sz w:val="28"/>
+          <w:szCs w:val="28"/>
+        </w:rPr>
+        <w:t>';</w:t>
+      </w:r>
+    </w:p>
+    <w:p>
+      <w:pPr>
+        <w:pStyle w:val="HTMLPreformatted"/>
+        <w:rPr>
+          <w:rFonts w:ascii="Times New Roman" w:eastAsiaTheme="minorHAnsi" w:hAnsi="Times New Roman" w:cs="Times New Roman"/>
+          <w:sz w:val="28"/>
+          <w:szCs w:val="28"/>
+        </w:rPr>
+      </w:pPr>
+      <w:r>
+        <w:rPr>
+          <w:rFonts w:ascii="Times New Roman" w:eastAsiaTheme="minorHAnsi" w:hAnsi="Times New Roman" w:cs="Times New Roman"/>
+          <w:sz w:val="28"/>
+          <w:szCs w:val="28"/>
+        </w:rPr>
+        <w:t xml:space="preserve">It means value store in </w:t>
+      </w:r>
+      <w:r>
+        <w:rPr>
+          <w:rFonts w:ascii="Times New Roman" w:eastAsiaTheme="minorHAnsi" w:hAnsi="Times New Roman" w:cs="Times New Roman"/>
+          <w:b/>
+          <w:sz w:val="28"/>
+          <w:szCs w:val="28"/>
+        </w:rPr>
+        <w:t>name</w:t>
+      </w:r>
+      <w:r>
+        <w:rPr>
+          <w:rFonts w:ascii="Times New Roman" w:eastAsiaTheme="minorHAnsi" w:hAnsi="Times New Roman" w:cs="Times New Roman"/>
+          <w:b/>
+          <w:sz w:val="28"/>
+          <w:szCs w:val="28"/>
+        </w:rPr>
+        <w:t xml:space="preserve"> </w:t>
+      </w:r>
+      <w:r>
+        <w:rPr>
+          <w:rFonts w:ascii="Times New Roman" w:eastAsiaTheme="minorHAnsi" w:hAnsi="Times New Roman" w:cs="Times New Roman"/>
+          <w:sz w:val="28"/>
+          <w:szCs w:val="28"/>
+        </w:rPr>
+        <w:t xml:space="preserve">variable is a string because Dart compiler automatically guess it because of </w:t>
+      </w:r>
+      <w:proofErr w:type="spellStart"/>
+      <w:r>
+        <w:rPr>
+          <w:rFonts w:ascii="Times New Roman" w:eastAsiaTheme="minorHAnsi" w:hAnsi="Times New Roman" w:cs="Times New Roman"/>
+          <w:b/>
+          <w:sz w:val="28"/>
+          <w:szCs w:val="28"/>
+        </w:rPr>
+        <w:t>var</w:t>
+      </w:r>
+      <w:proofErr w:type="spellEnd"/>
+      <w:r>
+        <w:rPr>
+          <w:rFonts w:ascii="Times New Roman" w:eastAsiaTheme="minorHAnsi" w:hAnsi="Times New Roman" w:cs="Times New Roman"/>
+          <w:b/>
+          <w:sz w:val="28"/>
+          <w:szCs w:val="28"/>
+        </w:rPr>
+        <w:t xml:space="preserve"> </w:t>
+      </w:r>
+      <w:r>
+        <w:rPr>
+          <w:rFonts w:ascii="Times New Roman" w:eastAsiaTheme="minorHAnsi" w:hAnsi="Times New Roman" w:cs="Times New Roman"/>
+          <w:sz w:val="28"/>
+          <w:szCs w:val="28"/>
+        </w:rPr>
+        <w:t>keyword.</w:t>
+      </w:r>
+      <w:r>
+        <w:rPr>
+          <w:rFonts w:ascii="Times New Roman" w:eastAsiaTheme="minorHAnsi" w:hAnsi="Times New Roman" w:cs="Times New Roman"/>
+          <w:sz w:val="28"/>
+          <w:szCs w:val="28"/>
+        </w:rPr>
+        <w:br/>
+      </w:r>
+    </w:p>
+    <w:p>
+      <w:pPr>
+        <w:pStyle w:val="HTMLPreformatted"/>
+        <w:rPr>
+          <w:rFonts w:ascii="Times New Roman" w:eastAsiaTheme="minorHAnsi" w:hAnsi="Times New Roman" w:cs="Times New Roman"/>
+          <w:sz w:val="28"/>
+          <w:szCs w:val="28"/>
+        </w:rPr>
+      </w:pPr>
+      <w:proofErr w:type="spellStart"/>
+      <w:proofErr w:type="gramStart"/>
+      <w:r>
+        <w:rPr>
+          <w:rFonts w:ascii="Times New Roman" w:eastAsiaTheme="minorHAnsi" w:hAnsi="Times New Roman" w:cs="Times New Roman"/>
+          <w:sz w:val="28"/>
+          <w:szCs w:val="28"/>
+        </w:rPr>
+        <w:t>var</w:t>
+      </w:r>
+      <w:proofErr w:type="spellEnd"/>
+      <w:proofErr w:type="gramEnd"/>
+      <w:r>
+        <w:rPr>
+          <w:rFonts w:ascii="Times New Roman" w:eastAsiaTheme="minorHAnsi" w:hAnsi="Times New Roman" w:cs="Times New Roman"/>
+          <w:sz w:val="28"/>
+          <w:szCs w:val="28"/>
+        </w:rPr>
+        <w:t xml:space="preserve"> </w:t>
+      </w:r>
+      <w:proofErr w:type="spellStart"/>
+      <w:r>
+        <w:rPr>
+          <w:rFonts w:ascii="Times New Roman" w:eastAsiaTheme="minorHAnsi" w:hAnsi="Times New Roman" w:cs="Times New Roman"/>
+          <w:sz w:val="28"/>
+          <w:szCs w:val="28"/>
+        </w:rPr>
+        <w:t>num</w:t>
+      </w:r>
+      <w:proofErr w:type="spellEnd"/>
+      <w:r>
+        <w:rPr>
+          <w:rFonts w:ascii="Times New Roman" w:eastAsiaTheme="minorHAnsi" w:hAnsi="Times New Roman" w:cs="Times New Roman"/>
+          <w:sz w:val="28"/>
+          <w:szCs w:val="28"/>
+        </w:rPr>
+        <w:t>=10;</w:t>
+      </w:r>
+      <w:r>
+        <w:rPr>
+          <w:rFonts w:ascii="Times New Roman" w:eastAsiaTheme="minorHAnsi" w:hAnsi="Times New Roman" w:cs="Times New Roman"/>
+          <w:sz w:val="28"/>
+          <w:szCs w:val="28"/>
+        </w:rPr>
+        <w:br/>
+        <w:t xml:space="preserve">It means value store in </w:t>
+      </w:r>
+      <w:proofErr w:type="spellStart"/>
+      <w:r>
+        <w:rPr>
+          <w:rFonts w:ascii="Times New Roman" w:eastAsiaTheme="minorHAnsi" w:hAnsi="Times New Roman" w:cs="Times New Roman"/>
+          <w:b/>
+          <w:sz w:val="28"/>
+          <w:szCs w:val="28"/>
+        </w:rPr>
+        <w:t>num</w:t>
+      </w:r>
+      <w:proofErr w:type="spellEnd"/>
+      <w:r>
+        <w:rPr>
+          <w:rFonts w:ascii="Times New Roman" w:eastAsiaTheme="minorHAnsi" w:hAnsi="Times New Roman" w:cs="Times New Roman"/>
+          <w:sz w:val="28"/>
+          <w:szCs w:val="28"/>
+        </w:rPr>
+        <w:t xml:space="preserve"> is a integer value.</w:t>
+      </w:r>
+      <w:r>
+        <w:rPr>
+          <w:rFonts w:ascii="Times New Roman" w:eastAsiaTheme="minorHAnsi" w:hAnsi="Times New Roman" w:cs="Times New Roman"/>
+          <w:sz w:val="28"/>
+          <w:szCs w:val="28"/>
+        </w:rPr>
+        <w:br/>
+      </w:r>
+      <w:r>
+        <w:rPr>
+          <w:rFonts w:ascii="Times New Roman" w:eastAsiaTheme="minorHAnsi" w:hAnsi="Times New Roman" w:cs="Times New Roman"/>
+          <w:sz w:val="28"/>
+          <w:szCs w:val="28"/>
+        </w:rPr>
+        <w:br/>
+        <w:t>The above mentioned syntax are called type inference</w:t>
+      </w:r>
+      <w:r>
+        <w:rPr>
+          <w:rFonts w:ascii="Times New Roman" w:eastAsiaTheme="minorHAnsi" w:hAnsi="Times New Roman" w:cs="Times New Roman"/>
+          <w:sz w:val="28"/>
+          <w:szCs w:val="28"/>
+        </w:rPr>
+        <w:br/>
+      </w:r>
+      <w:r>
+        <w:rPr>
+          <w:rFonts w:ascii="Times New Roman" w:eastAsiaTheme="minorHAnsi" w:hAnsi="Times New Roman" w:cs="Times New Roman"/>
+          <w:sz w:val="28"/>
+          <w:szCs w:val="28"/>
+        </w:rPr>
+        <w:br/>
+      </w:r>
+    </w:p>
+    <w:p>
+      <w:pPr>
+        <w:pStyle w:val="HTMLPreformatted"/>
+        <w:rPr>
+          <w:rFonts w:ascii="Times New Roman" w:eastAsiaTheme="minorHAnsi" w:hAnsi="Times New Roman" w:cs="Times New Roman"/>
+          <w:sz w:val="28"/>
+          <w:szCs w:val="28"/>
+        </w:rPr>
+      </w:pPr>
+      <w:r>
+        <w:rPr>
+          <w:rFonts w:ascii="Times New Roman" w:eastAsiaTheme="minorHAnsi" w:hAnsi="Times New Roman" w:cs="Times New Roman"/>
+          <w:sz w:val="28"/>
+          <w:szCs w:val="28"/>
+        </w:rPr>
+        <w:t>String name='Daniyal</w:t>
+      </w:r>
+      <w:r>
+        <w:rPr>
+          <w:rFonts w:ascii="Times New Roman" w:eastAsiaTheme="minorHAnsi" w:hAnsi="Times New Roman" w:cs="Times New Roman"/>
+          <w:sz w:val="28"/>
+          <w:szCs w:val="28"/>
+        </w:rPr>
+        <w:t>';</w:t>
+      </w:r>
+      <w:r>
+        <w:rPr>
+          <w:rFonts w:ascii="Times New Roman" w:eastAsiaTheme="minorHAnsi" w:hAnsi="Times New Roman" w:cs="Times New Roman"/>
+          <w:sz w:val="28"/>
+          <w:szCs w:val="28"/>
+        </w:rPr>
+        <w:br/>
+      </w:r>
+      <w:proofErr w:type="spellStart"/>
+      <w:r>
+        <w:rPr>
+          <w:rFonts w:ascii="Times New Roman" w:eastAsiaTheme="minorHAnsi" w:hAnsi="Times New Roman" w:cs="Times New Roman"/>
+          <w:sz w:val="28"/>
+          <w:szCs w:val="28"/>
+        </w:rPr>
+        <w:t>int</w:t>
+      </w:r>
+      <w:proofErr w:type="spellEnd"/>
+      <w:r>
+        <w:rPr>
+          <w:rFonts w:ascii="Times New Roman" w:eastAsiaTheme="minorHAnsi" w:hAnsi="Times New Roman" w:cs="Times New Roman"/>
+          <w:sz w:val="28"/>
+          <w:szCs w:val="28"/>
+        </w:rPr>
+        <w:t xml:space="preserve"> </w:t>
+      </w:r>
+      <w:proofErr w:type="spellStart"/>
+      <w:r>
+        <w:rPr>
+          <w:rFonts w:ascii="Times New Roman" w:eastAsiaTheme="minorHAnsi" w:hAnsi="Times New Roman" w:cs="Times New Roman"/>
+          <w:sz w:val="28"/>
+          <w:szCs w:val="28"/>
+        </w:rPr>
+        <w:t>num</w:t>
+      </w:r>
+      <w:proofErr w:type="spellEnd"/>
+      <w:r>
+        <w:rPr>
+          <w:rFonts w:ascii="Times New Roman" w:eastAsiaTheme="minorHAnsi" w:hAnsi="Times New Roman" w:cs="Times New Roman"/>
+          <w:sz w:val="28"/>
+          <w:szCs w:val="28"/>
+        </w:rPr>
+        <w:t>=10;</w:t>
+      </w:r>
+      <w:r>
+        <w:rPr>
+          <w:rFonts w:ascii="Times New Roman" w:eastAsiaTheme="minorHAnsi" w:hAnsi="Times New Roman" w:cs="Times New Roman"/>
+          <w:sz w:val="28"/>
+          <w:szCs w:val="28"/>
+        </w:rPr>
+        <w:br/>
+        <w:t xml:space="preserve">This is called statically type defined as I define the data type of name and number </w:t>
+      </w:r>
+      <w:r>
+        <w:rPr>
+          <w:rFonts w:ascii="Times New Roman" w:eastAsiaTheme="minorHAnsi" w:hAnsi="Times New Roman" w:cs="Times New Roman"/>
+          <w:sz w:val="28"/>
+          <w:szCs w:val="28"/>
+        </w:rPr>
+        <w:br/>
+        <w:t>If I use String Data Type and assign a integer value in it then it shows an error</w:t>
+      </w:r>
+    </w:p>
+    <w:p>
+      <w:pPr>
+        <w:pStyle w:val="HTMLPreformatted"/>
+        <w:rPr>
+          <w:rFonts w:ascii="Times New Roman" w:eastAsiaTheme="minorHAnsi" w:hAnsi="Times New Roman" w:cs="Times New Roman"/>
+          <w:sz w:val="28"/>
+          <w:szCs w:val="28"/>
+        </w:rPr>
+      </w:pPr>
+    </w:p>
+    <w:p>
+      <w:pPr>
+        <w:pStyle w:val="HTMLPreformatted"/>
+        <w:rPr>
+          <w:rFonts w:ascii="Times New Roman" w:eastAsiaTheme="minorHAnsi" w:hAnsi="Times New Roman" w:cs="Times New Roman"/>
+          <w:b/>
+          <w:sz w:val="28"/>
+          <w:szCs w:val="28"/>
+        </w:rPr>
+      </w:pPr>
+      <w:r>
+        <w:rPr>
+          <w:rFonts w:ascii="Times New Roman" w:eastAsiaTheme="minorHAnsi" w:hAnsi="Times New Roman" w:cs="Times New Roman"/>
+          <w:b/>
+          <w:sz w:val="28"/>
+          <w:szCs w:val="28"/>
+        </w:rPr>
+        <w:t>For Example</w:t>
+      </w:r>
+      <w:r>
+        <w:rPr>
+          <w:rFonts w:ascii="Times New Roman" w:eastAsiaTheme="minorHAnsi" w:hAnsi="Times New Roman" w:cs="Times New Roman"/>
+          <w:b/>
+          <w:sz w:val="28"/>
+          <w:szCs w:val="28"/>
+        </w:rPr>
+        <w:t>:</w:t>
+      </w:r>
+    </w:p>
+    <w:p>
+      <w:pPr>
+        <w:pStyle w:val="HTMLPreformatted"/>
+        <w:rPr>
+          <w:rFonts w:ascii="var(--bs-font-monospace)" w:hAnsi="var(--bs-font-monospace)"/>
+          <w:b/>
+          <w:color w:val="000000"/>
+          <w:sz w:val="23"/>
+          <w:szCs w:val="23"/>
+        </w:rPr>
+      </w:pPr>
+      <w:r>
+        <w:rPr>
+          <w:rFonts w:ascii="Times New Roman" w:eastAsiaTheme="minorHAnsi" w:hAnsi="Times New Roman" w:cs="Times New Roman"/>
+          <w:sz w:val="28"/>
+          <w:szCs w:val="28"/>
+        </w:rPr>
+        <w:t xml:space="preserve">String </w:t>
+      </w:r>
+      <w:proofErr w:type="spellStart"/>
+      <w:r>
+        <w:rPr>
+          <w:rFonts w:ascii="Times New Roman" w:eastAsiaTheme="minorHAnsi" w:hAnsi="Times New Roman" w:cs="Times New Roman"/>
+          <w:sz w:val="28"/>
+          <w:szCs w:val="28"/>
+        </w:rPr>
+        <w:t>num</w:t>
+      </w:r>
+      <w:proofErr w:type="spellEnd"/>
+      <w:r>
+        <w:rPr>
+          <w:rFonts w:ascii="Times New Roman" w:eastAsiaTheme="minorHAnsi" w:hAnsi="Times New Roman" w:cs="Times New Roman"/>
+          <w:sz w:val="28"/>
+          <w:szCs w:val="28"/>
+        </w:rPr>
+        <w:t>=10;</w:t>
+      </w:r>
+      <w:r>
+        <w:rPr>
+          <w:rFonts w:ascii="Times New Roman" w:eastAsiaTheme="minorHAnsi" w:hAnsi="Times New Roman" w:cs="Times New Roman"/>
+          <w:b/>
+          <w:sz w:val="28"/>
+          <w:szCs w:val="28"/>
+        </w:rPr>
+        <w:br/>
+      </w:r>
+      <w:r>
+        <w:rPr>
+          <w:rFonts w:ascii="var(--bs-font-monospace)" w:hAnsi="var(--bs-font-monospace)"/>
+          <w:b/>
+          <w:noProof/>
+          <w:color w:val="000000"/>
+          <w:sz w:val="23"/>
+          <w:szCs w:val="23"/>
+        </w:rPr>
+        <w:drawing>
+          <wp:inline distT="0" distB="0" distL="0" distR="0" wp14:anchorId="4C525E8D" wp14:editId="0F0230CD">
+            <wp:extent cx="4858428" cy="1324160"/>
+            <wp:effectExtent l="0" t="0" r="0" b="9525"/>
+            <wp:docPr id="5" name="Picture 5"/>
+            <wp:cNvGraphicFramePr>
+              <a:graphicFrameLocks xmlns:a="http://schemas.openxmlformats.org/drawingml/2006/main" noChangeAspect="1"/>
+            </wp:cNvGraphicFramePr>
+            <a:graphic xmlns:a="http://schemas.openxmlformats.org/drawingml/2006/main">
+              <a:graphicData uri="http://schemas.openxmlformats.org/drawingml/2006/picture">
+                <pic:pic xmlns:pic="http://schemas.openxmlformats.org/drawingml/2006/picture">
+                  <pic:nvPicPr>
+                    <pic:cNvPr id="1" name=""/>
+                    <pic:cNvPicPr/>
+                  </pic:nvPicPr>
+                  <pic:blipFill>
+                    <a:blip r:embed="rId8"/>
+                    <a:stretch>
+                      <a:fillRect/>
+                    </a:stretch>
+                  </pic:blipFill>
+                  <pic:spPr>
+                    <a:xfrm>
+                      <a:off x="0" y="0"/>
+                      <a:ext cx="4858428" cy="1324160"/>
+                    </a:xfrm>
+                    <a:prstGeom prst="rect">
+                      <a:avLst/>
+                    </a:prstGeom>
+                  </pic:spPr>
+                </pic:pic>
+              </a:graphicData>
+            </a:graphic>
+          </wp:inline>
+        </w:drawing>
+      </w:r>
+    </w:p>
+    <w:p>
+      <w:pPr>
+        <w:spacing w:before="240"/>
+        <w:rPr>
+          <w:rFonts w:ascii="Times New Roman" w:hAnsi="Times New Roman" w:cs="Times New Roman"/>
+          <w:b/>
+          <w:sz w:val="28"/>
+          <w:szCs w:val="28"/>
+        </w:rPr>
+      </w:pPr>
+      <w:r>
+        <w:rPr>
+          <w:rFonts w:ascii="Times New Roman" w:hAnsi="Times New Roman" w:cs="Times New Roman"/>
+          <w:b/>
+          <w:sz w:val="28"/>
+          <w:szCs w:val="28"/>
+        </w:rPr>
+        <w:t>Dart Programming- Operators</w:t>
+      </w:r>
+    </w:p>
+    <w:p>
+      <w:pPr>
+        <w:spacing w:before="240"/>
+        <w:rPr>
+          <w:rFonts w:ascii="Times New Roman" w:hAnsi="Times New Roman" w:cs="Times New Roman"/>
+          <w:sz w:val="28"/>
+          <w:szCs w:val="28"/>
+        </w:rPr>
+      </w:pPr>
+      <w:r>
+        <w:rPr>
+          <w:rFonts w:ascii="Times New Roman" w:hAnsi="Times New Roman" w:cs="Times New Roman"/>
+          <w:sz w:val="28"/>
+          <w:szCs w:val="28"/>
+        </w:rPr>
+        <w:t>Following operators are available in dart</w:t>
+      </w:r>
+    </w:p>
+    <w:p>
+      <w:pPr>
+        <w:pStyle w:val="ListParagraph"/>
+        <w:numPr>
+          <w:ilvl w:val="0"/>
+          <w:numId w:val="2"/>
+        </w:numPr>
+        <w:spacing w:before="240"/>
+        <w:rPr>
+          <w:rFonts w:ascii="Times New Roman" w:hAnsi="Times New Roman" w:cs="Times New Roman"/>
+          <w:sz w:val="28"/>
+          <w:szCs w:val="28"/>
+        </w:rPr>
+      </w:pPr>
+      <w:r>
+        <w:rPr>
+          <w:rFonts w:ascii="Times New Roman" w:hAnsi="Times New Roman" w:cs="Times New Roman"/>
+          <w:sz w:val="28"/>
+          <w:szCs w:val="28"/>
+        </w:rPr>
+        <w:t>Arithmetic Operators</w:t>
+      </w:r>
+    </w:p>
+    <w:p>
+      <w:pPr>
+        <w:pStyle w:val="ListParagraph"/>
+        <w:numPr>
+          <w:ilvl w:val="0"/>
+          <w:numId w:val="2"/>
+        </w:numPr>
+        <w:spacing w:before="240"/>
+        <w:rPr>
+          <w:rFonts w:ascii="Times New Roman" w:hAnsi="Times New Roman" w:cs="Times New Roman"/>
+          <w:sz w:val="28"/>
+          <w:szCs w:val="28"/>
+        </w:rPr>
+      </w:pPr>
+      <w:r>
+        <w:rPr>
+          <w:rFonts w:ascii="Times New Roman" w:hAnsi="Times New Roman" w:cs="Times New Roman"/>
+          <w:sz w:val="28"/>
+          <w:szCs w:val="28"/>
+        </w:rPr>
+        <w:lastRenderedPageBreak/>
+        <w:t>Equality and Relational Operators</w:t>
+      </w:r>
+    </w:p>
+    <w:p>
+      <w:pPr>
+        <w:pStyle w:val="ListParagraph"/>
+        <w:numPr>
+          <w:ilvl w:val="0"/>
+          <w:numId w:val="2"/>
+        </w:numPr>
+        <w:spacing w:before="240"/>
+        <w:rPr>
+          <w:rFonts w:ascii="Times New Roman" w:hAnsi="Times New Roman" w:cs="Times New Roman"/>
+          <w:sz w:val="28"/>
+          <w:szCs w:val="28"/>
+        </w:rPr>
+      </w:pPr>
+      <w:r>
+        <w:rPr>
+          <w:rFonts w:ascii="Times New Roman" w:hAnsi="Times New Roman" w:cs="Times New Roman"/>
+          <w:sz w:val="28"/>
+          <w:szCs w:val="28"/>
+        </w:rPr>
+        <w:t>Assignment Operators</w:t>
+      </w:r>
+    </w:p>
+    <w:p>
+      <w:pPr>
+        <w:pStyle w:val="ListParagraph"/>
+        <w:numPr>
+          <w:ilvl w:val="0"/>
+          <w:numId w:val="2"/>
+        </w:numPr>
+        <w:spacing w:before="240"/>
+        <w:rPr>
+          <w:rFonts w:ascii="Times New Roman" w:hAnsi="Times New Roman" w:cs="Times New Roman"/>
+          <w:sz w:val="28"/>
+          <w:szCs w:val="28"/>
+        </w:rPr>
+      </w:pPr>
+      <w:r>
+        <w:rPr>
+          <w:rFonts w:ascii="Times New Roman" w:hAnsi="Times New Roman" w:cs="Times New Roman"/>
+          <w:sz w:val="28"/>
+          <w:szCs w:val="28"/>
+        </w:rPr>
+        <w:t>Logical Operators</w:t>
+      </w:r>
+    </w:p>
+    <w:p>
+      <w:pPr>
+        <w:pStyle w:val="ListParagraph"/>
+        <w:numPr>
+          <w:ilvl w:val="0"/>
+          <w:numId w:val="2"/>
+        </w:numPr>
+        <w:spacing w:before="240"/>
+        <w:rPr>
+          <w:rFonts w:ascii="Times New Roman" w:hAnsi="Times New Roman" w:cs="Times New Roman"/>
+          <w:sz w:val="28"/>
+          <w:szCs w:val="28"/>
+        </w:rPr>
+      </w:pPr>
+      <w:r>
+        <w:rPr>
+          <w:rFonts w:ascii="Times New Roman" w:hAnsi="Times New Roman" w:cs="Times New Roman"/>
+          <w:sz w:val="28"/>
+          <w:szCs w:val="28"/>
+        </w:rPr>
+        <w:t>Type Test Operators</w:t>
+      </w:r>
+    </w:p>
+    <w:p>
+      <w:pPr>
+        <w:pStyle w:val="ListParagraph"/>
+        <w:numPr>
+          <w:ilvl w:val="0"/>
+          <w:numId w:val="2"/>
+        </w:numPr>
+        <w:spacing w:before="240"/>
+        <w:rPr>
+          <w:rFonts w:ascii="Times New Roman" w:hAnsi="Times New Roman" w:cs="Times New Roman"/>
+          <w:sz w:val="28"/>
+          <w:szCs w:val="28"/>
+        </w:rPr>
+      </w:pPr>
+      <w:r>
+        <w:rPr>
+          <w:rFonts w:ascii="Times New Roman" w:hAnsi="Times New Roman" w:cs="Times New Roman"/>
+          <w:sz w:val="28"/>
+          <w:szCs w:val="28"/>
+        </w:rPr>
+        <w:t>Bitwise Operators</w:t>
+      </w:r>
+    </w:p>
+    <w:p>
+      <w:pPr>
+        <w:spacing w:before="240"/>
+        <w:rPr>
+          <w:rFonts w:ascii="Times New Roman" w:hAnsi="Times New Roman" w:cs="Times New Roman"/>
+          <w:b/>
+          <w:sz w:val="28"/>
+          <w:szCs w:val="28"/>
+        </w:rPr>
+      </w:pPr>
+      <w:r>
+        <w:rPr>
+          <w:rFonts w:ascii="Times New Roman" w:hAnsi="Times New Roman" w:cs="Times New Roman"/>
+          <w:b/>
+          <w:sz w:val="28"/>
+          <w:szCs w:val="28"/>
+        </w:rPr>
+        <w:t>Type test Operators</w:t>
+      </w:r>
+    </w:p>
+    <w:p>
+      <w:pPr>
+        <w:spacing w:before="240"/>
+        <w:rPr>
+          <w:rFonts w:ascii="Times New Roman" w:hAnsi="Times New Roman" w:cs="Times New Roman"/>
+          <w:sz w:val="28"/>
+          <w:szCs w:val="28"/>
+        </w:rPr>
+      </w:pPr>
+      <w:r>
+        <w:rPr>
+          <w:rFonts w:ascii="Times New Roman" w:hAnsi="Times New Roman" w:cs="Times New Roman"/>
+          <w:sz w:val="28"/>
+          <w:szCs w:val="28"/>
+        </w:rPr>
+        <w:t>These operators are handy for checking types at runtime</w:t>
+      </w:r>
+    </w:p>
+    <w:tbl>
+      <w:tblPr>
+        <w:tblStyle w:val="TableGrid"/>
+        <w:tblW w:w="0" w:type="auto"/>
+        <w:tblLook w:val="04A0" w:firstRow="1" w:lastRow="0" w:firstColumn="1" w:lastColumn="0" w:noHBand="0" w:noVBand="1"/>
+      </w:tblPr>
+      <w:tblGrid>
+        <w:gridCol w:w="1980"/>
+        <w:gridCol w:w="7370"/>
+      </w:tblGrid>
+      <w:tr>
+        <w:tc>
+          <w:tcPr>
+            <w:tcW w:w="1980" w:type="dxa"/>
+          </w:tcPr>
+          <w:p>
+            <w:pPr>
+              <w:spacing w:before="240"/>
+              <w:jc w:val="center"/>
+              <w:rPr>
+                <w:rFonts w:ascii="Times New Roman" w:hAnsi="Times New Roman" w:cs="Times New Roman"/>
+                <w:b/>
+                <w:sz w:val="28"/>
+                <w:szCs w:val="28"/>
+              </w:rPr>
+            </w:pPr>
+            <w:r>
+              <w:rPr>
+                <w:rFonts w:ascii="Times New Roman" w:hAnsi="Times New Roman" w:cs="Times New Roman"/>
+                <w:b/>
+                <w:sz w:val="28"/>
+                <w:szCs w:val="28"/>
+              </w:rPr>
+              <w:t>Operator</w:t>
+            </w:r>
+          </w:p>
+        </w:tc>
+        <w:tc>
+          <w:tcPr>
+            <w:tcW w:w="7370" w:type="dxa"/>
+          </w:tcPr>
+          <w:p>
+            <w:pPr>
+              <w:spacing w:before="240"/>
+              <w:jc w:val="center"/>
+              <w:rPr>
+                <w:rFonts w:ascii="Times New Roman" w:hAnsi="Times New Roman" w:cs="Times New Roman"/>
+                <w:sz w:val="28"/>
+                <w:szCs w:val="28"/>
+              </w:rPr>
+            </w:pPr>
+            <w:r>
+              <w:rPr>
+                <w:rFonts w:ascii="Times New Roman" w:hAnsi="Times New Roman" w:cs="Times New Roman"/>
+                <w:b/>
+                <w:sz w:val="28"/>
+                <w:szCs w:val="28"/>
+              </w:rPr>
+              <w:t>Meaning</w:t>
+            </w:r>
+          </w:p>
+        </w:tc>
+      </w:tr>
+      <w:tr>
+        <w:tc>
+          <w:tcPr>
+            <w:tcW w:w="1980" w:type="dxa"/>
+          </w:tcPr>
+          <w:p>
+            <w:pPr>
+              <w:spacing w:before="240"/>
+              <w:jc w:val="center"/>
+              <w:rPr>
+                <w:rFonts w:ascii="Times New Roman" w:hAnsi="Times New Roman" w:cs="Times New Roman"/>
+                <w:sz w:val="28"/>
+                <w:szCs w:val="28"/>
+              </w:rPr>
+            </w:pPr>
+            <w:r>
+              <w:rPr>
+                <w:rFonts w:ascii="Times New Roman" w:hAnsi="Times New Roman" w:cs="Times New Roman"/>
+                <w:sz w:val="28"/>
+                <w:szCs w:val="28"/>
+              </w:rPr>
+              <w:t>is</w:t>
+            </w:r>
+          </w:p>
+        </w:tc>
+        <w:tc>
+          <w:tcPr>
+            <w:tcW w:w="7370" w:type="dxa"/>
+          </w:tcPr>
+          <w:p>
+            <w:pPr>
+              <w:spacing w:before="240"/>
+              <w:rPr>
+                <w:rFonts w:ascii="Times New Roman" w:hAnsi="Times New Roman" w:cs="Times New Roman"/>
+                <w:sz w:val="28"/>
+                <w:szCs w:val="28"/>
+              </w:rPr>
+            </w:pPr>
+            <w:r>
+              <w:rPr>
+                <w:rFonts w:ascii="Times New Roman" w:hAnsi="Times New Roman" w:cs="Times New Roman"/>
+                <w:sz w:val="28"/>
+                <w:szCs w:val="28"/>
+              </w:rPr>
+              <w:t>True if the object has the specified type</w:t>
+            </w:r>
+          </w:p>
+        </w:tc>
+      </w:tr>
+      <w:tr>
+        <w:tc>
+          <w:tcPr>
+            <w:tcW w:w="1980" w:type="dxa"/>
+          </w:tcPr>
+          <w:p>
+            <w:pPr>
+              <w:spacing w:before="240"/>
+              <w:jc w:val="center"/>
+              <w:rPr>
+                <w:rFonts w:ascii="Times New Roman" w:hAnsi="Times New Roman" w:cs="Times New Roman"/>
+                <w:sz w:val="28"/>
+                <w:szCs w:val="28"/>
+              </w:rPr>
+            </w:pPr>
+            <w:proofErr w:type="gramStart"/>
+            <w:r>
+              <w:rPr>
+                <w:rFonts w:ascii="Times New Roman" w:hAnsi="Times New Roman" w:cs="Times New Roman"/>
+                <w:sz w:val="28"/>
+                <w:szCs w:val="28"/>
+              </w:rPr>
+              <w:t>is</w:t>
+            </w:r>
+            <w:proofErr w:type="gramEnd"/>
+            <w:r>
+              <w:rPr>
+                <w:rFonts w:ascii="Times New Roman" w:hAnsi="Times New Roman" w:cs="Times New Roman"/>
+                <w:sz w:val="28"/>
+                <w:szCs w:val="28"/>
+              </w:rPr>
+              <w:t>!</w:t>
+            </w:r>
+          </w:p>
+        </w:tc>
+        <w:tc>
+          <w:tcPr>
+            <w:tcW w:w="7370" w:type="dxa"/>
+          </w:tcPr>
+          <w:p>
+            <w:pPr>
+              <w:spacing w:before="240"/>
+              <w:rPr>
+                <w:rFonts w:ascii="Times New Roman" w:hAnsi="Times New Roman" w:cs="Times New Roman"/>
+                <w:sz w:val="28"/>
+                <w:szCs w:val="28"/>
+              </w:rPr>
+            </w:pPr>
+            <w:r>
+              <w:rPr>
+                <w:rFonts w:ascii="Times New Roman" w:hAnsi="Times New Roman" w:cs="Times New Roman"/>
+                <w:sz w:val="28"/>
+                <w:szCs w:val="28"/>
+              </w:rPr>
+              <w:t>False if the object has the specified type</w:t>
+            </w:r>
+          </w:p>
+        </w:tc>
+      </w:tr>
+    </w:tbl>
+    <w:p>
+      <w:pPr>
+        <w:spacing w:before="240"/>
+        <w:rPr>
+          <w:rFonts w:ascii="Times New Roman" w:hAnsi="Times New Roman" w:cs="Times New Roman"/>
+          <w:b/>
+          <w:sz w:val="28"/>
+          <w:szCs w:val="28"/>
+        </w:rPr>
+      </w:pPr>
+      <w:r>
+        <w:rPr>
+          <w:rFonts w:ascii="Times New Roman" w:hAnsi="Times New Roman" w:cs="Times New Roman"/>
+          <w:b/>
+          <w:sz w:val="28"/>
+          <w:szCs w:val="28"/>
+        </w:rPr>
+        <w:t>Dart Programming- Loops</w:t>
+      </w:r>
+    </w:p>
+    <w:p>
+      <w:pPr>
+        <w:spacing w:before="240"/>
+        <w:rPr>
+          <w:rFonts w:ascii="Times New Roman" w:hAnsi="Times New Roman" w:cs="Times New Roman"/>
+          <w:sz w:val="28"/>
+          <w:szCs w:val="28"/>
+        </w:rPr>
+      </w:pPr>
+      <w:r>
+        <w:rPr>
+          <w:rFonts w:ascii="Times New Roman" w:hAnsi="Times New Roman" w:cs="Times New Roman"/>
+          <w:sz w:val="28"/>
+          <w:szCs w:val="28"/>
+        </w:rPr>
+        <w:t>At times, certain instructions require repeated execution. Loops are an ideal way to do the same. A loop represents a set of instructions that must be repeated.</w:t>
+      </w:r>
+    </w:p>
+    <w:p>
+      <w:pPr>
+        <w:spacing w:before="240"/>
+        <w:rPr>
+          <w:rFonts w:ascii="Times New Roman" w:hAnsi="Times New Roman" w:cs="Times New Roman"/>
+          <w:b/>
+          <w:sz w:val="28"/>
+          <w:szCs w:val="28"/>
+        </w:rPr>
+      </w:pPr>
+      <w:r>
+        <w:rPr>
+          <w:rFonts w:ascii="Times New Roman" w:hAnsi="Times New Roman" w:cs="Times New Roman"/>
+          <w:b/>
+          <w:sz w:val="28"/>
+          <w:szCs w:val="28"/>
+        </w:rPr>
+        <w:t>Dart Programming- Enumeration</w:t>
+      </w:r>
+    </w:p>
+    <w:p>
+      <w:pPr>
+        <w:spacing w:before="240"/>
+        <w:rPr>
+          <w:rFonts w:ascii="Times New Roman" w:hAnsi="Times New Roman" w:cs="Times New Roman"/>
+          <w:sz w:val="28"/>
+          <w:szCs w:val="28"/>
+        </w:rPr>
+      </w:pPr>
+      <w:r>
+        <w:rPr>
+          <w:rFonts w:ascii="Times New Roman" w:hAnsi="Times New Roman" w:cs="Times New Roman"/>
+          <w:sz w:val="28"/>
+          <w:szCs w:val="28"/>
+        </w:rPr>
+        <w:t>An enumeration is used for defining named constant values. An enumerated type is declared using the </w:t>
+      </w:r>
+      <w:proofErr w:type="spellStart"/>
+      <w:r>
+        <w:rPr>
+          <w:rFonts w:ascii="Times New Roman" w:hAnsi="Times New Roman" w:cs="Times New Roman"/>
+          <w:sz w:val="28"/>
+          <w:szCs w:val="28"/>
+        </w:rPr>
+        <w:t>enum</w:t>
+      </w:r>
+      <w:proofErr w:type="spellEnd"/>
+      <w:r>
+        <w:rPr>
+          <w:rFonts w:ascii="Times New Roman" w:hAnsi="Times New Roman" w:cs="Times New Roman"/>
+          <w:sz w:val="28"/>
+          <w:szCs w:val="28"/>
+        </w:rPr>
+        <w:t> keyword.</w:t>
+      </w:r>
+    </w:p>
+    <w:p>
+      <w:pPr>
+        <w:spacing w:before="240"/>
+        <w:rPr>
+          <w:rFonts w:ascii="Times New Roman" w:hAnsi="Times New Roman" w:cs="Times New Roman"/>
+          <w:b/>
+          <w:sz w:val="28"/>
+          <w:szCs w:val="28"/>
+        </w:rPr>
+      </w:pPr>
+      <w:r>
+        <w:rPr>
+          <w:rFonts w:ascii="Times New Roman" w:hAnsi="Times New Roman" w:cs="Times New Roman"/>
+          <w:b/>
+          <w:sz w:val="28"/>
+          <w:szCs w:val="28"/>
+        </w:rPr>
+        <w:t>Syntax</w:t>
+      </w:r>
+    </w:p>
+    <w:p>
+      <w:pPr>
+        <w:spacing w:before="240"/>
+        <w:rPr>
+          <w:rFonts w:ascii="Times New Roman" w:hAnsi="Times New Roman" w:cs="Times New Roman"/>
+          <w:sz w:val="28"/>
+          <w:szCs w:val="28"/>
+        </w:rPr>
+      </w:pPr>
+      <w:proofErr w:type="spellStart"/>
+      <w:proofErr w:type="gramStart"/>
+      <w:r>
+        <w:rPr>
+          <w:rFonts w:ascii="Times New Roman" w:hAnsi="Times New Roman" w:cs="Times New Roman"/>
+          <w:sz w:val="28"/>
+          <w:szCs w:val="28"/>
+        </w:rPr>
+        <w:t>enum</w:t>
+      </w:r>
+      <w:proofErr w:type="spellEnd"/>
+      <w:proofErr w:type="gramEnd"/>
+      <w:r>
+        <w:rPr>
+          <w:rFonts w:ascii="Times New Roman" w:hAnsi="Times New Roman" w:cs="Times New Roman"/>
+          <w:sz w:val="28"/>
+          <w:szCs w:val="28"/>
+        </w:rPr>
+        <w:t xml:space="preserve"> </w:t>
+      </w:r>
+      <w:proofErr w:type="spellStart"/>
+      <w:r>
+        <w:rPr>
+          <w:rFonts w:ascii="Times New Roman" w:hAnsi="Times New Roman" w:cs="Times New Roman"/>
+          <w:sz w:val="28"/>
+          <w:szCs w:val="28"/>
+        </w:rPr>
+        <w:t>enum_name</w:t>
+      </w:r>
+      <w:proofErr w:type="spellEnd"/>
+      <w:r>
+        <w:rPr>
+          <w:rFonts w:ascii="Times New Roman" w:hAnsi="Times New Roman" w:cs="Times New Roman"/>
+          <w:sz w:val="28"/>
+          <w:szCs w:val="28"/>
+        </w:rPr>
+        <w:t>{</w:t>
+      </w:r>
+    </w:p>
+    <w:p>
+      <w:pPr>
+        <w:spacing w:before="240"/>
+        <w:rPr>
+          <w:rFonts w:ascii="Times New Roman" w:hAnsi="Times New Roman" w:cs="Times New Roman"/>
+          <w:sz w:val="28"/>
+          <w:szCs w:val="28"/>
+        </w:rPr>
+      </w:pPr>
+      <w:proofErr w:type="gramStart"/>
+      <w:r>
+        <w:rPr>
+          <w:rFonts w:ascii="Times New Roman" w:hAnsi="Times New Roman" w:cs="Times New Roman"/>
+          <w:sz w:val="28"/>
+          <w:szCs w:val="28"/>
+        </w:rPr>
+        <w:t>enumeration</w:t>
+      </w:r>
+      <w:proofErr w:type="gramEnd"/>
+      <w:r>
+        <w:rPr>
+          <w:rFonts w:ascii="Times New Roman" w:hAnsi="Times New Roman" w:cs="Times New Roman"/>
+          <w:sz w:val="28"/>
+          <w:szCs w:val="28"/>
+        </w:rPr>
+        <w:t xml:space="preserve"> list</w:t>
+      </w:r>
+    </w:p>
+    <w:p>
+      <w:pPr>
+        <w:spacing w:before="240"/>
+        <w:rPr>
+          <w:rFonts w:ascii="Times New Roman" w:hAnsi="Times New Roman" w:cs="Times New Roman"/>
+          <w:sz w:val="28"/>
+          <w:szCs w:val="28"/>
+        </w:rPr>
+      </w:pPr>
+      <w:r>
+        <w:rPr>
+          <w:rFonts w:ascii="Times New Roman" w:hAnsi="Times New Roman" w:cs="Times New Roman"/>
+          <w:sz w:val="28"/>
+          <w:szCs w:val="28"/>
+        </w:rPr>
+        <w:t>}</w:t>
+      </w:r>
+    </w:p>
+    <w:p>
+      <w:pPr>
+        <w:rPr>
+          <w:rFonts w:ascii="Times New Roman" w:hAnsi="Times New Roman" w:cs="Times New Roman"/>
+          <w:sz w:val="28"/>
+          <w:szCs w:val="28"/>
+        </w:rPr>
+      </w:pPr>
+      <w:proofErr w:type="spellStart"/>
+      <w:proofErr w:type="gramStart"/>
+      <w:r>
+        <w:rPr>
+          <w:rFonts w:ascii="Times New Roman" w:hAnsi="Times New Roman" w:cs="Times New Roman"/>
+          <w:sz w:val="28"/>
+          <w:szCs w:val="28"/>
+        </w:rPr>
+        <w:t>enum</w:t>
+      </w:r>
+      <w:proofErr w:type="spellEnd"/>
+      <w:proofErr w:type="gramEnd"/>
+      <w:r>
+        <w:rPr>
+          <w:rFonts w:ascii="Times New Roman" w:hAnsi="Times New Roman" w:cs="Times New Roman"/>
+          <w:sz w:val="28"/>
+          <w:szCs w:val="28"/>
+        </w:rPr>
+        <w:t xml:space="preserve"> Status { </w:t>
+      </w:r>
+    </w:p>
+    <w:p>
+      <w:pPr>
+        <w:rPr>
+          <w:rFonts w:ascii="Times New Roman" w:hAnsi="Times New Roman" w:cs="Times New Roman"/>
+          <w:sz w:val="28"/>
+          <w:szCs w:val="28"/>
+        </w:rPr>
+      </w:pPr>
+      <w:r>
+        <w:rPr>
+          <w:rFonts w:ascii="Times New Roman" w:hAnsi="Times New Roman" w:cs="Times New Roman"/>
+          <w:sz w:val="28"/>
+          <w:szCs w:val="28"/>
+        </w:rPr>
+        <w:t xml:space="preserve">   </w:t>
+      </w:r>
+      <w:proofErr w:type="gramStart"/>
+      <w:r>
+        <w:rPr>
+          <w:rFonts w:ascii="Times New Roman" w:hAnsi="Times New Roman" w:cs="Times New Roman"/>
+          <w:sz w:val="28"/>
+          <w:szCs w:val="28"/>
+        </w:rPr>
+        <w:t>none</w:t>
+      </w:r>
+      <w:proofErr w:type="gramEnd"/>
+      <w:r>
+        <w:rPr>
+          <w:rFonts w:ascii="Times New Roman" w:hAnsi="Times New Roman" w:cs="Times New Roman"/>
+          <w:sz w:val="28"/>
+          <w:szCs w:val="28"/>
+        </w:rPr>
+        <w:t xml:space="preserve">, </w:t>
+      </w:r>
+    </w:p>
+    <w:p>
+      <w:pPr>
+        <w:rPr>
+          <w:rFonts w:ascii="Times New Roman" w:hAnsi="Times New Roman" w:cs="Times New Roman"/>
+          <w:sz w:val="28"/>
+          <w:szCs w:val="28"/>
+        </w:rPr>
+      </w:pPr>
+      <w:r>
+        <w:rPr>
+          <w:rFonts w:ascii="Times New Roman" w:hAnsi="Times New Roman" w:cs="Times New Roman"/>
+          <w:sz w:val="28"/>
+          <w:szCs w:val="28"/>
+        </w:rPr>
+        <w:t xml:space="preserve">   </w:t>
+      </w:r>
+      <w:proofErr w:type="gramStart"/>
+      <w:r>
+        <w:rPr>
+          <w:rFonts w:ascii="Times New Roman" w:hAnsi="Times New Roman" w:cs="Times New Roman"/>
+          <w:sz w:val="28"/>
+          <w:szCs w:val="28"/>
+        </w:rPr>
+        <w:t>running</w:t>
+      </w:r>
+      <w:proofErr w:type="gramEnd"/>
+      <w:r>
+        <w:rPr>
+          <w:rFonts w:ascii="Times New Roman" w:hAnsi="Times New Roman" w:cs="Times New Roman"/>
+          <w:sz w:val="28"/>
+          <w:szCs w:val="28"/>
+        </w:rPr>
+        <w:t xml:space="preserve">, </w:t>
+      </w:r>
+    </w:p>
+    <w:p>
+      <w:pPr>
+        <w:rPr>
+          <w:rFonts w:ascii="Times New Roman" w:hAnsi="Times New Roman" w:cs="Times New Roman"/>
+          <w:sz w:val="28"/>
+          <w:szCs w:val="28"/>
+        </w:rPr>
+      </w:pPr>
+      <w:r>
+        <w:rPr>
+          <w:rFonts w:ascii="Times New Roman" w:hAnsi="Times New Roman" w:cs="Times New Roman"/>
+          <w:sz w:val="28"/>
+          <w:szCs w:val="28"/>
+        </w:rPr>
+        <w:t xml:space="preserve">   </w:t>
+      </w:r>
+      <w:proofErr w:type="gramStart"/>
+      <w:r>
+        <w:rPr>
+          <w:rFonts w:ascii="Times New Roman" w:hAnsi="Times New Roman" w:cs="Times New Roman"/>
+          <w:sz w:val="28"/>
+          <w:szCs w:val="28"/>
+        </w:rPr>
+        <w:t>stopped</w:t>
+      </w:r>
+      <w:proofErr w:type="gramEnd"/>
+      <w:r>
+        <w:rPr>
+          <w:rFonts w:ascii="Times New Roman" w:hAnsi="Times New Roman" w:cs="Times New Roman"/>
+          <w:sz w:val="28"/>
+          <w:szCs w:val="28"/>
+        </w:rPr>
+        <w:t xml:space="preserve">, </w:t>
+      </w:r>
+    </w:p>
+    <w:p>
+      <w:pPr>
+        <w:rPr>
+          <w:rFonts w:ascii="Times New Roman" w:hAnsi="Times New Roman" w:cs="Times New Roman"/>
+          <w:sz w:val="28"/>
+          <w:szCs w:val="28"/>
+        </w:rPr>
+      </w:pPr>
+      <w:r>
+        <w:rPr>
+          <w:rFonts w:ascii="Times New Roman" w:hAnsi="Times New Roman" w:cs="Times New Roman"/>
+          <w:sz w:val="28"/>
+          <w:szCs w:val="28"/>
+        </w:rPr>
+        <w:t xml:space="preserve">   </w:t>
+      </w:r>
+      <w:proofErr w:type="gramStart"/>
+      <w:r>
+        <w:rPr>
+          <w:rFonts w:ascii="Times New Roman" w:hAnsi="Times New Roman" w:cs="Times New Roman"/>
+          <w:sz w:val="28"/>
+          <w:szCs w:val="28"/>
+        </w:rPr>
+        <w:t>paused</w:t>
+      </w:r>
+      <w:proofErr w:type="gramEnd"/>
+      <w:r>
+        <w:rPr>
+          <w:rFonts w:ascii="Times New Roman" w:hAnsi="Times New Roman" w:cs="Times New Roman"/>
+          <w:sz w:val="28"/>
+          <w:szCs w:val="28"/>
+        </w:rPr>
+        <w:t xml:space="preserve"> </w:t>
+      </w:r>
+    </w:p>
+    <w:p>
+      <w:pPr>
+        <w:rPr>
+          <w:rFonts w:ascii="Times New Roman" w:hAnsi="Times New Roman" w:cs="Times New Roman"/>
+          <w:sz w:val="28"/>
+          <w:szCs w:val="28"/>
+        </w:rPr>
+      </w:pPr>
+      <w:r>
+        <w:rPr>
+          <w:rFonts w:ascii="Times New Roman" w:hAnsi="Times New Roman" w:cs="Times New Roman"/>
+          <w:sz w:val="28"/>
+          <w:szCs w:val="28"/>
+        </w:rPr>
+        <w:lastRenderedPageBreak/>
+        <w:t xml:space="preserve">}  </w:t>
+      </w:r>
+    </w:p>
+    <w:p>
+      <w:pPr>
+        <w:rPr>
+          <w:rFonts w:ascii="Times New Roman" w:hAnsi="Times New Roman" w:cs="Times New Roman"/>
+          <w:sz w:val="28"/>
+          <w:szCs w:val="28"/>
+        </w:rPr>
+      </w:pPr>
+      <w:proofErr w:type="gramStart"/>
+      <w:r>
+        <w:rPr>
+          <w:rFonts w:ascii="Times New Roman" w:hAnsi="Times New Roman" w:cs="Times New Roman"/>
+          <w:sz w:val="28"/>
+          <w:szCs w:val="28"/>
+        </w:rPr>
+        <w:t>void</w:t>
+      </w:r>
+      <w:proofErr w:type="gramEnd"/>
+      <w:r>
+        <w:rPr>
+          <w:rFonts w:ascii="Times New Roman" w:hAnsi="Times New Roman" w:cs="Times New Roman"/>
+          <w:sz w:val="28"/>
+          <w:szCs w:val="28"/>
+        </w:rPr>
+        <w:t xml:space="preserve"> main() { </w:t>
+      </w:r>
+    </w:p>
+    <w:p>
+      <w:pPr>
+        <w:rPr>
+          <w:rFonts w:ascii="Times New Roman" w:hAnsi="Times New Roman" w:cs="Times New Roman"/>
+          <w:sz w:val="28"/>
+          <w:szCs w:val="28"/>
+        </w:rPr>
+      </w:pPr>
+      <w:r>
+        <w:rPr>
+          <w:rFonts w:ascii="Times New Roman" w:hAnsi="Times New Roman" w:cs="Times New Roman"/>
+          <w:sz w:val="28"/>
+          <w:szCs w:val="28"/>
+        </w:rPr>
+        <w:t xml:space="preserve">   </w:t>
+      </w:r>
+      <w:proofErr w:type="gramStart"/>
+      <w:r>
+        <w:rPr>
+          <w:rFonts w:ascii="Times New Roman" w:hAnsi="Times New Roman" w:cs="Times New Roman"/>
+          <w:sz w:val="28"/>
+          <w:szCs w:val="28"/>
+        </w:rPr>
+        <w:t>print(</w:t>
+      </w:r>
+      <w:proofErr w:type="spellStart"/>
+      <w:proofErr w:type="gramEnd"/>
+      <w:r>
+        <w:rPr>
+          <w:rFonts w:ascii="Times New Roman" w:hAnsi="Times New Roman" w:cs="Times New Roman"/>
+          <w:sz w:val="28"/>
+          <w:szCs w:val="28"/>
+        </w:rPr>
+        <w:t>Status.values</w:t>
+      </w:r>
+      <w:proofErr w:type="spellEnd"/>
+      <w:r>
+        <w:rPr>
+          <w:rFonts w:ascii="Times New Roman" w:hAnsi="Times New Roman" w:cs="Times New Roman"/>
+          <w:sz w:val="28"/>
+          <w:szCs w:val="28"/>
+        </w:rPr>
+        <w:t xml:space="preserve">); </w:t>
+      </w:r>
+    </w:p>
+    <w:p>
+      <w:pPr>
+        <w:rPr>
+          <w:rFonts w:ascii="Times New Roman" w:hAnsi="Times New Roman" w:cs="Times New Roman"/>
+          <w:sz w:val="28"/>
+          <w:szCs w:val="28"/>
+        </w:rPr>
+      </w:pPr>
+      <w:r>
+        <w:rPr>
+          <w:rFonts w:ascii="Times New Roman" w:hAnsi="Times New Roman" w:cs="Times New Roman"/>
+          <w:sz w:val="28"/>
+          <w:szCs w:val="28"/>
+        </w:rPr>
+        <w:t xml:space="preserve">   </w:t>
+      </w:r>
+      <w:proofErr w:type="spellStart"/>
+      <w:proofErr w:type="gramStart"/>
+      <w:r>
+        <w:rPr>
+          <w:rFonts w:ascii="Times New Roman" w:hAnsi="Times New Roman" w:cs="Times New Roman"/>
+          <w:sz w:val="28"/>
+          <w:szCs w:val="28"/>
+        </w:rPr>
+        <w:t>Status.values.forEach</w:t>
+      </w:r>
+      <w:proofErr w:type="spellEnd"/>
+      <w:r>
+        <w:rPr>
+          <w:rFonts w:ascii="Times New Roman" w:hAnsi="Times New Roman" w:cs="Times New Roman"/>
+          <w:sz w:val="28"/>
+          <w:szCs w:val="28"/>
+        </w:rPr>
+        <w:t>(</w:t>
+      </w:r>
+      <w:proofErr w:type="gramEnd"/>
+      <w:r>
+        <w:rPr>
+          <w:rFonts w:ascii="Times New Roman" w:hAnsi="Times New Roman" w:cs="Times New Roman"/>
+          <w:sz w:val="28"/>
+          <w:szCs w:val="28"/>
+        </w:rPr>
+        <w:t>(v) =&gt; print('value: $v, index: ${</w:t>
+      </w:r>
+      <w:proofErr w:type="spellStart"/>
+      <w:r>
+        <w:rPr>
+          <w:rFonts w:ascii="Times New Roman" w:hAnsi="Times New Roman" w:cs="Times New Roman"/>
+          <w:sz w:val="28"/>
+          <w:szCs w:val="28"/>
+        </w:rPr>
+        <w:t>v.index</w:t>
+      </w:r>
+      <w:proofErr w:type="spellEnd"/>
+      <w:r>
+        <w:rPr>
+          <w:rFonts w:ascii="Times New Roman" w:hAnsi="Times New Roman" w:cs="Times New Roman"/>
+          <w:sz w:val="28"/>
+          <w:szCs w:val="28"/>
+        </w:rPr>
+        <w:t>}'));</w:t>
+      </w:r>
+    </w:p>
+    <w:p>
+      <w:pPr>
+        <w:rPr>
+          <w:rFonts w:ascii="Times New Roman" w:hAnsi="Times New Roman" w:cs="Times New Roman"/>
+          <w:sz w:val="28"/>
+          <w:szCs w:val="28"/>
+        </w:rPr>
+      </w:pPr>
+      <w:r>
+        <w:rPr>
+          <w:rFonts w:ascii="Times New Roman" w:hAnsi="Times New Roman" w:cs="Times New Roman"/>
+          <w:sz w:val="28"/>
+          <w:szCs w:val="28"/>
+        </w:rPr>
+        <w:t xml:space="preserve">   </w:t>
+      </w:r>
+      <w:proofErr w:type="gramStart"/>
+      <w:r>
+        <w:rPr>
+          <w:rFonts w:ascii="Times New Roman" w:hAnsi="Times New Roman" w:cs="Times New Roman"/>
+          <w:sz w:val="28"/>
+          <w:szCs w:val="28"/>
+        </w:rPr>
+        <w:t>print(</w:t>
+      </w:r>
+      <w:proofErr w:type="gramEnd"/>
+      <w:r>
+        <w:rPr>
+          <w:rFonts w:ascii="Times New Roman" w:hAnsi="Times New Roman" w:cs="Times New Roman"/>
+          <w:sz w:val="28"/>
+          <w:szCs w:val="28"/>
+        </w:rPr>
+        <w:t>'running: ${</w:t>
+      </w:r>
+      <w:proofErr w:type="spellStart"/>
+      <w:r>
+        <w:rPr>
+          <w:rFonts w:ascii="Times New Roman" w:hAnsi="Times New Roman" w:cs="Times New Roman"/>
+          <w:sz w:val="28"/>
+          <w:szCs w:val="28"/>
+        </w:rPr>
+        <w:t>Status.running</w:t>
+      </w:r>
+      <w:proofErr w:type="spellEnd"/>
+      <w:r>
+        <w:rPr>
+          <w:rFonts w:ascii="Times New Roman" w:hAnsi="Times New Roman" w:cs="Times New Roman"/>
+          <w:sz w:val="28"/>
+          <w:szCs w:val="28"/>
+        </w:rPr>
+        <w:t>}, ${</w:t>
+      </w:r>
+      <w:proofErr w:type="spellStart"/>
+      <w:r>
+        <w:rPr>
+          <w:rFonts w:ascii="Times New Roman" w:hAnsi="Times New Roman" w:cs="Times New Roman"/>
+          <w:sz w:val="28"/>
+          <w:szCs w:val="28"/>
+        </w:rPr>
+        <w:t>Status.running.index</w:t>
+      </w:r>
+      <w:proofErr w:type="spellEnd"/>
+      <w:r>
+        <w:rPr>
+          <w:rFonts w:ascii="Times New Roman" w:hAnsi="Times New Roman" w:cs="Times New Roman"/>
+          <w:sz w:val="28"/>
+          <w:szCs w:val="28"/>
+        </w:rPr>
+        <w:t xml:space="preserve">}'); </w:t>
+      </w:r>
+    </w:p>
+    <w:p>
+      <w:pPr>
+        <w:rPr>
+          <w:rFonts w:ascii="Times New Roman" w:hAnsi="Times New Roman" w:cs="Times New Roman"/>
+          <w:sz w:val="28"/>
+          <w:szCs w:val="28"/>
+        </w:rPr>
+      </w:pPr>
+      <w:r>
+        <w:rPr>
+          <w:rFonts w:ascii="Times New Roman" w:hAnsi="Times New Roman" w:cs="Times New Roman"/>
+          <w:sz w:val="28"/>
+          <w:szCs w:val="28"/>
+        </w:rPr>
+        <w:t xml:space="preserve">   </w:t>
+      </w:r>
+      <w:proofErr w:type="gramStart"/>
+      <w:r>
+        <w:rPr>
+          <w:rFonts w:ascii="Times New Roman" w:hAnsi="Times New Roman" w:cs="Times New Roman"/>
+          <w:sz w:val="28"/>
+          <w:szCs w:val="28"/>
+        </w:rPr>
+        <w:t>print(</w:t>
+      </w:r>
+      <w:proofErr w:type="gramEnd"/>
+      <w:r>
+        <w:rPr>
+          <w:rFonts w:ascii="Times New Roman" w:hAnsi="Times New Roman" w:cs="Times New Roman"/>
+          <w:sz w:val="28"/>
+          <w:szCs w:val="28"/>
+        </w:rPr>
+        <w:t>'running index: ${</w:t>
+      </w:r>
+      <w:proofErr w:type="spellStart"/>
+      <w:r>
+        <w:rPr>
+          <w:rFonts w:ascii="Times New Roman" w:hAnsi="Times New Roman" w:cs="Times New Roman"/>
+          <w:sz w:val="28"/>
+          <w:szCs w:val="28"/>
+        </w:rPr>
+        <w:t>Status.values</w:t>
+      </w:r>
+      <w:proofErr w:type="spellEnd"/>
+      <w:r>
+        <w:rPr>
+          <w:rFonts w:ascii="Times New Roman" w:hAnsi="Times New Roman" w:cs="Times New Roman"/>
+          <w:sz w:val="28"/>
+          <w:szCs w:val="28"/>
+        </w:rPr>
+        <w:t xml:space="preserve">[1]}'); </w:t>
+      </w:r>
+    </w:p>
+    <w:p>
+      <w:pPr>
+        <w:rPr>
+          <w:rFonts w:ascii="Times New Roman" w:hAnsi="Times New Roman" w:cs="Times New Roman"/>
+          <w:sz w:val="28"/>
+          <w:szCs w:val="28"/>
+        </w:rPr>
+      </w:pPr>
+      <w:r>
+        <w:rPr>
+          <w:rFonts w:ascii="Times New Roman" w:hAnsi="Times New Roman" w:cs="Times New Roman"/>
+          <w:sz w:val="28"/>
+          <w:szCs w:val="28"/>
+        </w:rPr>
+        <w:t>}</w:t>
+      </w:r>
+    </w:p>
+    <w:p>
+      <w:pPr>
+        <w:rPr>
+          <w:rFonts w:ascii="Times New Roman" w:hAnsi="Times New Roman" w:cs="Times New Roman"/>
+          <w:sz w:val="28"/>
+          <w:szCs w:val="28"/>
+        </w:rPr>
+      </w:pPr>
+      <w:r>
+        <w:rPr>
+          <w:rFonts w:ascii="Times New Roman" w:hAnsi="Times New Roman" w:cs="Times New Roman"/>
+          <w:noProof/>
+          <w:sz w:val="28"/>
+          <w:szCs w:val="28"/>
+        </w:rPr>
+        <w:drawing>
+          <wp:inline distT="0" distB="0" distL="0" distR="0" wp14:anchorId="6216D953" wp14:editId="219C2F7A">
+            <wp:extent cx="5652000" cy="1870718"/>
+            <wp:effectExtent l="0" t="0" r="6350" b="0"/>
+            <wp:docPr id="6" name="Picture 6"/>
+            <wp:cNvGraphicFramePr>
+              <a:graphicFrameLocks xmlns:a="http://schemas.openxmlformats.org/drawingml/2006/main" noChangeAspect="1"/>
+            </wp:cNvGraphicFramePr>
+            <a:graphic xmlns:a="http://schemas.openxmlformats.org/drawingml/2006/main">
+              <a:graphicData uri="http://schemas.openxmlformats.org/drawingml/2006/picture">
+                <pic:pic xmlns:pic="http://schemas.openxmlformats.org/drawingml/2006/picture">
+                  <pic:nvPicPr>
+                    <pic:cNvPr id="1" name=""/>
+                    <pic:cNvPicPr/>
+                  </pic:nvPicPr>
+                  <pic:blipFill>
+                    <a:blip r:embed="rId9"/>
+                    <a:stretch>
+                      <a:fillRect/>
+                    </a:stretch>
+                  </pic:blipFill>
+                  <pic:spPr>
+                    <a:xfrm>
+                      <a:off x="0" y="0"/>
+                      <a:ext cx="5652000" cy="1870718"/>
+                    </a:xfrm>
+                    <a:prstGeom prst="rect">
+                      <a:avLst/>
+                    </a:prstGeom>
+                  </pic:spPr>
+                </pic:pic>
+              </a:graphicData>
+            </a:graphic>
+          </wp:inline>
+        </w:drawing>
+      </w:r>
+    </w:p>
+    <w:p>
+      <w:pPr>
+        <w:pStyle w:val="NormalWeb"/>
+        <w:spacing w:before="120" w:beforeAutospacing="0" w:after="144" w:afterAutospacing="0"/>
+        <w:jc w:val="both"/>
+        <w:rPr>
+          <w:rFonts w:eastAsiaTheme="minorHAnsi"/>
+          <w:b/>
+          <w:sz w:val="28"/>
+          <w:szCs w:val="28"/>
+        </w:rPr>
+      </w:pPr>
+      <w:r>
+        <w:rPr>
+          <w:rFonts w:eastAsiaTheme="minorHAnsi"/>
+          <w:b/>
+          <w:sz w:val="28"/>
+          <w:szCs w:val="28"/>
+        </w:rPr>
+        <w:t>Dart Programming - Classes</w:t>
+      </w:r>
+    </w:p>
+    <w:p>
+      <w:pPr>
+        <w:pStyle w:val="NormalWeb"/>
+        <w:spacing w:before="120" w:beforeAutospacing="0" w:after="144" w:afterAutospacing="0"/>
+        <w:jc w:val="both"/>
+        <w:rPr>
+          <w:rFonts w:eastAsiaTheme="minorHAnsi"/>
+          <w:sz w:val="28"/>
+          <w:szCs w:val="28"/>
+        </w:rPr>
+      </w:pPr>
+      <w:r>
+        <w:rPr>
+          <w:rFonts w:eastAsiaTheme="minorHAnsi"/>
+          <w:sz w:val="28"/>
+          <w:szCs w:val="28"/>
+        </w:rPr>
+        <w:t>Dart is an object-oriented language. It supports object-oriented programming features like classes, interfaces, etc. A class in terms of OOP is a blueprint for creating objects. A class encapsulates data for the object. Dart gives built-in support for this concept called class.</w:t>
+      </w:r>
+    </w:p>
+    <w:p>
+      <w:pPr>
+        <w:pStyle w:val="Heading2"/>
+        <w:rPr>
+          <w:rFonts w:eastAsiaTheme="minorHAnsi"/>
+          <w:bCs w:val="0"/>
+          <w:sz w:val="28"/>
+          <w:szCs w:val="28"/>
+        </w:rPr>
+      </w:pPr>
+      <w:r>
+        <w:rPr>
+          <w:rFonts w:eastAsiaTheme="minorHAnsi"/>
+          <w:bCs w:val="0"/>
+          <w:sz w:val="28"/>
+          <w:szCs w:val="28"/>
+        </w:rPr>
+        <w:t>Declaring a Class</w:t>
+      </w:r>
+    </w:p>
+    <w:p>
+      <w:pPr>
+        <w:pStyle w:val="NormalWeb"/>
+        <w:spacing w:before="120" w:beforeAutospacing="0" w:after="144" w:afterAutospacing="0"/>
+        <w:jc w:val="both"/>
+        <w:rPr>
+          <w:rFonts w:eastAsiaTheme="minorHAnsi"/>
+          <w:sz w:val="28"/>
+          <w:szCs w:val="28"/>
+        </w:rPr>
+      </w:pPr>
+      <w:r>
+        <w:rPr>
+          <w:rFonts w:eastAsiaTheme="minorHAnsi"/>
+          <w:sz w:val="28"/>
+          <w:szCs w:val="28"/>
+        </w:rPr>
+        <w:t>Use the class keyword to declare a class in Dart. A class definition starts with the keyword class followed by the class name; and the class body enclosed by a pair of curly braces. The syntax for the same is given below −</w:t>
+      </w:r>
+    </w:p>
+    <w:p>
+      <w:pPr>
+        <w:rPr>
+          <w:rFonts w:ascii="Times New Roman" w:hAnsi="Times New Roman" w:cs="Times New Roman"/>
+          <w:b/>
+          <w:sz w:val="28"/>
+          <w:szCs w:val="28"/>
+        </w:rPr>
+      </w:pPr>
+      <w:r>
+        <w:rPr>
+          <w:rFonts w:ascii="Times New Roman" w:hAnsi="Times New Roman" w:cs="Times New Roman"/>
+          <w:b/>
+          <w:sz w:val="28"/>
+          <w:szCs w:val="28"/>
+        </w:rPr>
+        <w:t>Syntax</w:t>
+      </w:r>
+    </w:p>
+    <w:p>
+      <w:pPr>
+        <w:pStyle w:val="HTMLPreformatted"/>
+        <w:rPr>
+          <w:rFonts w:ascii="Times New Roman" w:eastAsiaTheme="minorHAnsi" w:hAnsi="Times New Roman" w:cs="Times New Roman"/>
+          <w:sz w:val="28"/>
+          <w:szCs w:val="28"/>
+        </w:rPr>
+      </w:pPr>
+      <w:proofErr w:type="gramStart"/>
+      <w:r>
+        <w:rPr>
+          <w:rFonts w:ascii="Times New Roman" w:eastAsiaTheme="minorHAnsi" w:hAnsi="Times New Roman" w:cs="Times New Roman"/>
+          <w:sz w:val="28"/>
+          <w:szCs w:val="28"/>
+        </w:rPr>
+        <w:t>class</w:t>
+      </w:r>
+      <w:proofErr w:type="gramEnd"/>
+      <w:r>
+        <w:rPr>
+          <w:rFonts w:ascii="Times New Roman" w:eastAsiaTheme="minorHAnsi" w:hAnsi="Times New Roman" w:cs="Times New Roman"/>
+          <w:sz w:val="28"/>
+          <w:szCs w:val="28"/>
+        </w:rPr>
+        <w:t xml:space="preserve"> </w:t>
+      </w:r>
+      <w:proofErr w:type="spellStart"/>
+      <w:r>
+        <w:rPr>
+          <w:rFonts w:ascii="Times New Roman" w:eastAsiaTheme="minorHAnsi" w:hAnsi="Times New Roman" w:cs="Times New Roman"/>
+          <w:sz w:val="28"/>
+          <w:szCs w:val="28"/>
+        </w:rPr>
+        <w:t>class_name</w:t>
+      </w:r>
+      <w:proofErr w:type="spellEnd"/>
+      <w:r>
+        <w:rPr>
+          <w:rFonts w:ascii="Times New Roman" w:eastAsiaTheme="minorHAnsi" w:hAnsi="Times New Roman" w:cs="Times New Roman"/>
+          <w:sz w:val="28"/>
+          <w:szCs w:val="28"/>
+        </w:rPr>
+        <w:t xml:space="preserve"> {  </w:t>
+      </w:r>
+    </w:p>
+    <w:p>
+      <w:pPr>
+        <w:pStyle w:val="HTMLPreformatted"/>
+        <w:rPr>
+          <w:rFonts w:ascii="Times New Roman" w:eastAsiaTheme="minorHAnsi" w:hAnsi="Times New Roman" w:cs="Times New Roman"/>
+          <w:sz w:val="28"/>
+          <w:szCs w:val="28"/>
+        </w:rPr>
+      </w:pPr>
+      <w:r>
+        <w:rPr>
+          <w:rFonts w:ascii="Times New Roman" w:eastAsiaTheme="minorHAnsi" w:hAnsi="Times New Roman" w:cs="Times New Roman"/>
+          <w:sz w:val="28"/>
+          <w:szCs w:val="28"/>
+        </w:rPr>
+        <w:t xml:space="preserve">   &lt;</w:t>
+      </w:r>
+      <w:proofErr w:type="gramStart"/>
+      <w:r>
+        <w:rPr>
+          <w:rFonts w:ascii="Times New Roman" w:eastAsiaTheme="minorHAnsi" w:hAnsi="Times New Roman" w:cs="Times New Roman"/>
+          <w:sz w:val="28"/>
+          <w:szCs w:val="28"/>
+        </w:rPr>
+        <w:t>fields</w:t>
+      </w:r>
+      <w:proofErr w:type="gramEnd"/>
+      <w:r>
+        <w:rPr>
+          <w:rFonts w:ascii="Times New Roman" w:eastAsiaTheme="minorHAnsi" w:hAnsi="Times New Roman" w:cs="Times New Roman"/>
+          <w:sz w:val="28"/>
+          <w:szCs w:val="28"/>
+        </w:rPr>
+        <w:t xml:space="preserve">&gt; </w:t>
+      </w:r>
+    </w:p>
+    <w:p>
+      <w:pPr>
+        <w:pStyle w:val="HTMLPreformatted"/>
+        <w:rPr>
+          <w:rFonts w:ascii="Times New Roman" w:eastAsiaTheme="minorHAnsi" w:hAnsi="Times New Roman" w:cs="Times New Roman"/>
+          <w:sz w:val="28"/>
+          <w:szCs w:val="28"/>
+        </w:rPr>
+      </w:pPr>
+      <w:r>
+        <w:rPr>
+          <w:rFonts w:ascii="Times New Roman" w:eastAsiaTheme="minorHAnsi" w:hAnsi="Times New Roman" w:cs="Times New Roman"/>
+          <w:sz w:val="28"/>
+          <w:szCs w:val="28"/>
+        </w:rPr>
+        <w:t xml:space="preserve">   &lt;</w:t>
+      </w:r>
+      <w:proofErr w:type="gramStart"/>
+      <w:r>
+        <w:rPr>
+          <w:rFonts w:ascii="Times New Roman" w:eastAsiaTheme="minorHAnsi" w:hAnsi="Times New Roman" w:cs="Times New Roman"/>
+          <w:sz w:val="28"/>
+          <w:szCs w:val="28"/>
+        </w:rPr>
+        <w:t>getters/setters</w:t>
+      </w:r>
+      <w:proofErr w:type="gramEnd"/>
+      <w:r>
+        <w:rPr>
+          <w:rFonts w:ascii="Times New Roman" w:eastAsiaTheme="minorHAnsi" w:hAnsi="Times New Roman" w:cs="Times New Roman"/>
+          <w:sz w:val="28"/>
+          <w:szCs w:val="28"/>
+        </w:rPr>
+        <w:t xml:space="preserve">&gt; </w:t>
+      </w:r>
+    </w:p>
+    <w:p>
+      <w:pPr>
+        <w:pStyle w:val="HTMLPreformatted"/>
+        <w:rPr>
+          <w:rFonts w:ascii="Times New Roman" w:eastAsiaTheme="minorHAnsi" w:hAnsi="Times New Roman" w:cs="Times New Roman"/>
+          <w:sz w:val="28"/>
+          <w:szCs w:val="28"/>
+        </w:rPr>
+      </w:pPr>
+      <w:r>
+        <w:rPr>
+          <w:rFonts w:ascii="Times New Roman" w:eastAsiaTheme="minorHAnsi" w:hAnsi="Times New Roman" w:cs="Times New Roman"/>
+          <w:sz w:val="28"/>
+          <w:szCs w:val="28"/>
+        </w:rPr>
+        <w:t xml:space="preserve">   &lt;</w:t>
+      </w:r>
+      <w:proofErr w:type="gramStart"/>
+      <w:r>
+        <w:rPr>
+          <w:rFonts w:ascii="Times New Roman" w:eastAsiaTheme="minorHAnsi" w:hAnsi="Times New Roman" w:cs="Times New Roman"/>
+          <w:sz w:val="28"/>
+          <w:szCs w:val="28"/>
+        </w:rPr>
+        <w:t>constructors</w:t>
+      </w:r>
+      <w:proofErr w:type="gramEnd"/>
+      <w:r>
+        <w:rPr>
+          <w:rFonts w:ascii="Times New Roman" w:eastAsiaTheme="minorHAnsi" w:hAnsi="Times New Roman" w:cs="Times New Roman"/>
+          <w:sz w:val="28"/>
+          <w:szCs w:val="28"/>
+        </w:rPr>
+        <w:t xml:space="preserve">&gt; </w:t>
+      </w:r>
+    </w:p>
+    <w:p>
+      <w:pPr>
+        <w:pStyle w:val="HTMLPreformatted"/>
+        <w:rPr>
+          <w:rFonts w:ascii="Times New Roman" w:eastAsiaTheme="minorHAnsi" w:hAnsi="Times New Roman" w:cs="Times New Roman"/>
+          <w:sz w:val="28"/>
+          <w:szCs w:val="28"/>
+        </w:rPr>
+      </w:pPr>
+      <w:r>
+        <w:rPr>
+          <w:rFonts w:ascii="Times New Roman" w:eastAsiaTheme="minorHAnsi" w:hAnsi="Times New Roman" w:cs="Times New Roman"/>
+          <w:sz w:val="28"/>
+          <w:szCs w:val="28"/>
+        </w:rPr>
+        <w:t xml:space="preserve">   &lt;</w:t>
+      </w:r>
+      <w:proofErr w:type="gramStart"/>
+      <w:r>
+        <w:rPr>
+          <w:rFonts w:ascii="Times New Roman" w:eastAsiaTheme="minorHAnsi" w:hAnsi="Times New Roman" w:cs="Times New Roman"/>
+          <w:sz w:val="28"/>
+          <w:szCs w:val="28"/>
+        </w:rPr>
+        <w:t>functions</w:t>
+      </w:r>
+      <w:proofErr w:type="gramEnd"/>
+      <w:r>
+        <w:rPr>
+          <w:rFonts w:ascii="Times New Roman" w:eastAsiaTheme="minorHAnsi" w:hAnsi="Times New Roman" w:cs="Times New Roman"/>
+          <w:sz w:val="28"/>
+          <w:szCs w:val="28"/>
+        </w:rPr>
+        <w:t xml:space="preserve">&gt; </w:t>
+      </w:r>
+    </w:p>
+    <w:p>
+      <w:pPr>
+        <w:pStyle w:val="HTMLPreformatted"/>
+        <w:rPr>
+          <w:rFonts w:ascii="Times New Roman" w:eastAsiaTheme="minorHAnsi" w:hAnsi="Times New Roman" w:cs="Times New Roman"/>
+          <w:sz w:val="28"/>
+          <w:szCs w:val="28"/>
+        </w:rPr>
+      </w:pPr>
+      <w:r>
+        <w:rPr>
+          <w:rFonts w:ascii="Times New Roman" w:eastAsiaTheme="minorHAnsi" w:hAnsi="Times New Roman" w:cs="Times New Roman"/>
+          <w:sz w:val="28"/>
+          <w:szCs w:val="28"/>
+        </w:rPr>
+        <w:t>}</w:t>
+      </w:r>
+    </w:p>
+    <w:p>
+      <w:pPr>
+        <w:pStyle w:val="NormalWeb"/>
+        <w:spacing w:before="120" w:beforeAutospacing="0" w:after="144" w:afterAutospacing="0"/>
+        <w:jc w:val="both"/>
+        <w:rPr>
+          <w:rFonts w:eastAsiaTheme="minorHAnsi"/>
+          <w:sz w:val="28"/>
+          <w:szCs w:val="28"/>
+        </w:rPr>
+      </w:pPr>
+      <w:r>
+        <w:rPr>
+          <w:rFonts w:eastAsiaTheme="minorHAnsi"/>
+          <w:sz w:val="28"/>
+          <w:szCs w:val="28"/>
+        </w:rPr>
+        <w:lastRenderedPageBreak/>
+        <w:t>The class keyword is followed by the class name. The rules for identifiers must be considered while naming a class.</w:t>
+      </w:r>
+    </w:p>
+    <w:p>
+      <w:pPr>
+        <w:pStyle w:val="NormalWeb"/>
+        <w:spacing w:before="120" w:beforeAutospacing="0" w:after="144" w:afterAutospacing="0"/>
+        <w:jc w:val="both"/>
+        <w:rPr>
+          <w:rFonts w:eastAsiaTheme="minorHAnsi"/>
+          <w:sz w:val="28"/>
+          <w:szCs w:val="28"/>
+        </w:rPr>
+      </w:pPr>
+      <w:r>
+        <w:rPr>
+          <w:rFonts w:eastAsiaTheme="minorHAnsi"/>
+          <w:sz w:val="28"/>
+          <w:szCs w:val="28"/>
+        </w:rPr>
+        <w:t>A class definition can include the following −</w:t>
+      </w:r>
+    </w:p>
+    <w:p>
+      <w:pPr>
+        <w:pStyle w:val="NormalWeb"/>
+        <w:numPr>
+          <w:ilvl w:val="0"/>
+          <w:numId w:val="3"/>
+        </w:numPr>
+        <w:spacing w:before="0" w:beforeAutospacing="0" w:after="0" w:afterAutospacing="0"/>
+        <w:ind w:left="675"/>
+        <w:jc w:val="both"/>
+        <w:rPr>
+          <w:rFonts w:eastAsiaTheme="minorHAnsi"/>
+          <w:sz w:val="28"/>
+          <w:szCs w:val="28"/>
+        </w:rPr>
+      </w:pPr>
+      <w:r>
+        <w:rPr>
+          <w:rFonts w:eastAsiaTheme="minorHAnsi"/>
+          <w:b/>
+          <w:sz w:val="28"/>
+          <w:szCs w:val="28"/>
+        </w:rPr>
+        <w:t>Fields</w:t>
+      </w:r>
+      <w:r>
+        <w:rPr>
+          <w:rFonts w:eastAsiaTheme="minorHAnsi"/>
+          <w:sz w:val="28"/>
+          <w:szCs w:val="28"/>
+        </w:rPr>
+        <w:t> − A field is any variable declared in a class. Fields represent data pertaining to objects.</w:t>
+      </w:r>
+    </w:p>
+    <w:p>
+      <w:pPr>
+        <w:pStyle w:val="NormalWeb"/>
+        <w:numPr>
+          <w:ilvl w:val="0"/>
+          <w:numId w:val="3"/>
+        </w:numPr>
+        <w:spacing w:before="0" w:beforeAutospacing="0" w:after="0" w:afterAutospacing="0"/>
+        <w:ind w:left="675"/>
+        <w:jc w:val="both"/>
+        <w:rPr>
+          <w:rFonts w:eastAsiaTheme="minorHAnsi"/>
+          <w:sz w:val="28"/>
+          <w:szCs w:val="28"/>
+        </w:rPr>
+      </w:pPr>
+      <w:r>
+        <w:rPr>
+          <w:rFonts w:eastAsiaTheme="minorHAnsi"/>
+          <w:b/>
+          <w:sz w:val="28"/>
+          <w:szCs w:val="28"/>
+        </w:rPr>
+        <w:t>Setters and Getters</w:t>
+      </w:r>
+      <w:r>
+        <w:rPr>
+          <w:rFonts w:eastAsiaTheme="minorHAnsi"/>
+          <w:sz w:val="28"/>
+          <w:szCs w:val="28"/>
+        </w:rPr>
+        <w:t> − Allows the program to initialize and retrieve the values of the fields of a class. A default getter/ setter is associated with every class. However, the default ones can be overridden by explicitly defining a setter/ getter.</w:t>
+      </w:r>
+    </w:p>
+    <w:p>
+      <w:pPr>
+        <w:pStyle w:val="NormalWeb"/>
+        <w:numPr>
+          <w:ilvl w:val="0"/>
+          <w:numId w:val="3"/>
+        </w:numPr>
+        <w:spacing w:before="0" w:beforeAutospacing="0" w:after="0" w:afterAutospacing="0"/>
+        <w:ind w:left="675"/>
+        <w:jc w:val="both"/>
+        <w:rPr>
+          <w:rFonts w:eastAsiaTheme="minorHAnsi"/>
+          <w:sz w:val="28"/>
+          <w:szCs w:val="28"/>
+        </w:rPr>
+      </w:pPr>
+      <w:r>
+        <w:rPr>
+          <w:rFonts w:eastAsiaTheme="minorHAnsi"/>
+          <w:b/>
+          <w:sz w:val="28"/>
+          <w:szCs w:val="28"/>
+        </w:rPr>
+        <w:t>Constructors </w:t>
+      </w:r>
+      <w:r>
+        <w:rPr>
+          <w:rFonts w:eastAsiaTheme="minorHAnsi"/>
+          <w:sz w:val="28"/>
+          <w:szCs w:val="28"/>
+        </w:rPr>
+        <w:t>− responsible for allocating memory for the objects of the class.</w:t>
+      </w:r>
+    </w:p>
+    <w:p>
+      <w:pPr>
+        <w:jc w:val="center"/>
+        <w:rPr>
+          <w:rFonts w:ascii="Times New Roman" w:hAnsi="Times New Roman" w:cs="Times New Roman"/>
+          <w:b/>
+        </w:rPr>
+      </w:pPr>
+      <w:r>
+        <w:rPr>
+          <w:b/>
+          <w:sz w:val="28"/>
+          <w:szCs w:val="28"/>
+        </w:rPr>
+        <w:t>Functions</w:t>
+      </w:r>
+      <w:r>
+        <w:rPr>
+          <w:sz w:val="28"/>
+          <w:szCs w:val="28"/>
+        </w:rPr>
+        <w:t> − Functions represent actions an object can take. They are also at times referred to as methods.</w:t>
+      </w:r>
+    </w:p>
+    <w:p>
+      <w:pPr>
+        <w:jc w:val="center"/>
+        <w:rPr>
+          <w:rFonts w:ascii="Times New Roman" w:hAnsi="Times New Roman" w:cs="Times New Roman"/>
+          <w:b/>
+          <w:sz w:val="36"/>
+        </w:rPr>
+      </w:pPr>
+      <w:r>
+        <w:rPr>
+          <w:rFonts w:ascii="Times New Roman" w:hAnsi="Times New Roman" w:cs="Times New Roman"/>
+          <w:b/>
+          <w:sz w:val="36"/>
+        </w:rPr>
+        <w:t>Week</w:t>
+      </w:r>
+      <w:r>
+        <w:rPr>
+          <w:rFonts w:ascii="Times New Roman" w:hAnsi="Times New Roman" w:cs="Times New Roman"/>
+          <w:b/>
+          <w:sz w:val="36"/>
+        </w:rPr>
         <w:t xml:space="preserve"> 2</w:t>
       </w:r>
     </w:p>
@@ -99,6 +3025,7 @@
       <w:r>
         <w:rPr>
           <w:rFonts w:ascii="Times New Roman" w:hAnsi="Times New Roman" w:cs="Times New Roman"/>
+          <w:noProof/>
           <w:sz w:val="28"/>
           <w:szCs w:val="28"/>
         </w:rPr>
@@ -173,8 +3100,6 @@
         </w:rPr>
         <w:t>Introduction to Flutter</w:t>
       </w:r>
-      <w:bookmarkStart w:id="0" w:name="_GoBack"/>
-      <w:bookmarkEnd w:id="0"/>
     </w:p>
     <w:p>
       <w:pPr>
@@ -217,6 +3142,14 @@
           <w:szCs w:val="28"/>
         </w:rPr>
         <w:br/>
+      </w:r>
+      <w:r>
+        <w:rPr>
+          <w:rFonts w:ascii="Times New Roman" w:hAnsi="Times New Roman" w:cs="Times New Roman"/>
+          <w:sz w:val="28"/>
+          <w:szCs w:val="28"/>
+        </w:rPr>
+        <w:lastRenderedPageBreak/>
         <w:t xml:space="preserve">Flutter is made if </w:t>
       </w:r>
       <w:r>
@@ -319,7 +3252,6 @@
           <w:sz w:val="28"/>
           <w:szCs w:val="28"/>
         </w:rPr>
-        <w:lastRenderedPageBreak/>
         <w:t>Dart</w:t>
       </w:r>
     </w:p>
@@ -452,7 +3384,7 @@
         </w:rPr>
         <w:t xml:space="preserve">I use </w:t>
       </w:r>
-      <w:hyperlink r:id="rId7" w:history="1">
+      <w:hyperlink r:id="rId10" w:history="1">
         <w:r>
           <w:rPr>
             <w:rStyle w:val="Hyperlink"/>
@@ -460,25 +3392,7 @@
             <w:sz w:val="28"/>
             <w:szCs w:val="28"/>
           </w:rPr>
-          <w:t>Dart</w:t>
-        </w:r>
-        <w:r>
-          <w:rPr>
-            <w:rStyle w:val="Hyperlink"/>
-            <w:rFonts w:ascii="Times New Roman" w:hAnsi="Times New Roman" w:cs="Times New Roman"/>
-            <w:sz w:val="28"/>
-            <w:szCs w:val="28"/>
-          </w:rPr>
-          <w:t>P</w:t>
-        </w:r>
-        <w:r>
-          <w:rPr>
-            <w:rStyle w:val="Hyperlink"/>
-            <w:rFonts w:ascii="Times New Roman" w:hAnsi="Times New Roman" w:cs="Times New Roman"/>
-            <w:sz w:val="28"/>
-            <w:szCs w:val="28"/>
-          </w:rPr>
-          <w:t>ad</w:t>
+          <w:t>DartPad</w:t>
         </w:r>
       </w:hyperlink>
       <w:r>
@@ -686,6 +3600,7 @@
           <w:sz w:val="28"/>
           <w:szCs w:val="28"/>
         </w:rPr>
+        <w:lastRenderedPageBreak/>
         <w:t>Dynamic</w:t>
       </w:r>
     </w:p>
@@ -811,16 +3726,7 @@
           <w:sz w:val="28"/>
           <w:szCs w:val="28"/>
         </w:rPr>
-        <w:t xml:space="preserve">Dart is an optionally typed language. If the type of a variable is not explicitly </w:t>
-      </w:r>
-      <w:r>
-        <w:rPr>
-          <w:rFonts w:ascii="Times New Roman" w:hAnsi="Times New Roman" w:cs="Times New Roman"/>
-          <w:sz w:val="28"/>
-          <w:szCs w:val="28"/>
-        </w:rPr>
-        <w:lastRenderedPageBreak/>
-        <w:t>specified, the variable’s type is </w:t>
+        <w:t>Dart is an optionally typed language. If the type of a variable is not explicitly specified, the variable’s type is </w:t>
       </w:r>
       <w:r>
         <w:rPr>
@@ -1001,18 +3907,8 @@
           <w:sz w:val="28"/>
           <w:szCs w:val="28"/>
         </w:rPr>
-        <w:t>'</w:t>
-      </w:r>
-      <w:proofErr w:type="spellStart"/>
-      <w:r>
-        <w:rPr>
-          <w:rFonts w:ascii="Times New Roman" w:eastAsiaTheme="minorHAnsi" w:hAnsi="Times New Roman" w:cs="Times New Roman"/>
-          <w:sz w:val="28"/>
-          <w:szCs w:val="28"/>
-        </w:rPr>
-        <w:t>Daniyal</w:t>
-      </w:r>
-      <w:proofErr w:type="spellEnd"/>
+        <w:t>'Daniyal</w:t>
+      </w:r>
       <w:r>
         <w:rPr>
           <w:rFonts w:ascii="Times New Roman" w:eastAsiaTheme="minorHAnsi" w:hAnsi="Times New Roman" w:cs="Times New Roman"/>
@@ -1232,18 +4128,8 @@
           <w:sz w:val="28"/>
           <w:szCs w:val="28"/>
         </w:rPr>
-        <w:t>String name='</w:t>
-      </w:r>
-      <w:proofErr w:type="spellStart"/>
-      <w:r>
-        <w:rPr>
-          <w:rFonts w:ascii="Times New Roman" w:eastAsiaTheme="minorHAnsi" w:hAnsi="Times New Roman" w:cs="Times New Roman"/>
-          <w:sz w:val="28"/>
-          <w:szCs w:val="28"/>
-        </w:rPr>
-        <w:t>Daniyal</w:t>
-      </w:r>
-      <w:proofErr w:type="spellEnd"/>
+        <w:t>String name='Daniyal</w:t>
+      </w:r>
       <w:r>
         <w:rPr>
           <w:rFonts w:ascii="Times New Roman" w:eastAsiaTheme="minorHAnsi" w:hAnsi="Times New Roman" w:cs="Times New Roman"/>
@@ -1371,6 +4257,7 @@
           <w:sz w:val="28"/>
           <w:szCs w:val="28"/>
         </w:rPr>
+        <w:lastRenderedPageBreak/>
         <w:t xml:space="preserve">String </w:t>
       </w:r>
       <w:proofErr w:type="spellStart"/>
@@ -1573,7 +4460,6 @@
           <w:sz w:val="28"/>
           <w:szCs w:val="28"/>
         </w:rPr>
-        <w:lastRenderedPageBreak/>
         <w:t>Logical Operators</w:t>
       </w:r>
     </w:p>
@@ -1953,6 +4839,7 @@
           <w:sz w:val="28"/>
           <w:szCs w:val="28"/>
         </w:rPr>
+        <w:lastRenderedPageBreak/>
         <w:t>enum</w:t>
       </w:r>
       <w:proofErr w:type="spellEnd"/>
@@ -2145,7 +5032,6 @@
           <w:sz w:val="28"/>
           <w:szCs w:val="28"/>
         </w:rPr>
-        <w:lastRenderedPageBreak/>
         <w:t xml:space="preserve">void main() { </w:t>
       </w:r>
     </w:p>
@@ -2453,6 +5339,7 @@
           <w:sz w:val="28"/>
           <w:szCs w:val="28"/>
         </w:rPr>
+        <w:lastRenderedPageBreak/>
         <w:t>Declaring a Class</w:t>
       </w:r>
     </w:p>
@@ -2638,7 +5525,6 @@
           <w:sz w:val="28"/>
           <w:szCs w:val="28"/>
         </w:rPr>
-        <w:lastRenderedPageBreak/>
         <w:t>The class keyword is followed by the class name. The rules for identifiers must be considered while naming a class.</w:t>
       </w:r>
     </w:p>
@@ -2798,6 +5684,7 @@
         <w:t> − Functions represent actions an object can take. They are also at times referred to as methods.</w:t>
       </w:r>
     </w:p>
+    <w:bookmarkEnd w:id="0"/>
     <w:p>
       <w:pPr>
         <w:rPr>
@@ -2901,7 +5788,7 @@
 </file>
 
 <file path=word/numbering.xml><?xml version="1.0" encoding="utf-8"?>
-<w:numbering xmlns:wpc="http://schemas.microsoft.com/office/word/2010/wordprocessingCanvas" xmlns:cx="http://schemas.microsoft.com/office/drawing/2014/chartex" xmlns:mc="http://schemas.openxmlformats.org/markup-compatibility/2006" xmlns:o="urn:schemas-microsoft-com:office:office" xmlns:r="http://schemas.openxmlformats.org/officeDocument/2006/relationships" xmlns:m="http://schemas.openxmlformats.org/officeDocument/2006/math" xmlns:v="urn:schemas-microsoft-com:vml" xmlns:wp14="http://schemas.microsoft.com/office/word/2010/wordprocessingDrawing" xmlns:wp="http://schemas.openxmlformats.org/drawingml/2006/wordprocessingDrawing" xmlns:w10="urn:schemas-microsoft-com:office:word" xmlns:w="http://schemas.openxmlformats.org/wordprocessingml/2006/main" xmlns:w14="http://schemas.microsoft.com/office/word/2010/wordml" xmlns:w15="http://schemas.microsoft.com/office/word/2012/wordml" xmlns:w16se="http://schemas.microsoft.com/office/word/2015/wordml/symex" xmlns:wpg="http://schemas.microsoft.com/office/word/2010/wordprocessingGroup" xmlns:wpi="http://schemas.microsoft.com/office/word/2010/wordprocessingInk" xmlns:wne="http://schemas.microsoft.com/office/word/2006/wordml" xmlns:wps="http://schemas.microsoft.com/office/word/2010/wordprocessingShape" mc:Ignorable="w14 w15 w16se wp14">
+<w:numbering xmlns:wpc="http://schemas.microsoft.com/office/word/2010/wordprocessingCanvas" xmlns:cx="http://schemas.microsoft.com/office/drawing/2014/chartex" xmlns:cx1="http://schemas.microsoft.com/office/drawing/2015/9/8/chartex" xmlns:mc="http://schemas.openxmlformats.org/markup-compatibility/2006" xmlns:o="urn:schemas-microsoft-com:office:office" xmlns:r="http://schemas.openxmlformats.org/officeDocument/2006/relationships" xmlns:m="http://schemas.openxmlformats.org/officeDocument/2006/math" xmlns:v="urn:schemas-microsoft-com:vml" xmlns:wp14="http://schemas.microsoft.com/office/word/2010/wordprocessingDrawing" xmlns:wp="http://schemas.openxmlformats.org/drawingml/2006/wordprocessingDrawing" xmlns:w10="urn:schemas-microsoft-com:office:word" xmlns:w="http://schemas.openxmlformats.org/wordprocessingml/2006/main" xmlns:w14="http://schemas.microsoft.com/office/word/2010/wordml" xmlns:w15="http://schemas.microsoft.com/office/word/2012/wordml" xmlns:w16se="http://schemas.microsoft.com/office/word/2015/wordml/symex" xmlns:wpg="http://schemas.microsoft.com/office/word/2010/wordprocessingGroup" xmlns:wpi="http://schemas.microsoft.com/office/word/2010/wordprocessingInk" xmlns:wne="http://schemas.microsoft.com/office/word/2006/wordml" xmlns:wps="http://schemas.microsoft.com/office/word/2010/wordprocessingShape" mc:Ignorable="w14 w15 w16se wp14">
   <w:abstractNum w:abstractNumId="0" w15:restartNumberingAfterBreak="0">
     <w:nsid w:val="1A322AC3"/>
     <w:multiLevelType w:val="multilevel"/>
@@ -4190,7 +7077,7 @@
 </file>
 
 <file path=customXml/itemProps1.xml><?xml version="1.0" encoding="utf-8"?>
-<ds:datastoreItem xmlns:ds="http://schemas.openxmlformats.org/officeDocument/2006/customXml" ds:itemID="{69376A3B-B139-4EF0-983A-17E9B960FE8D}">
+<ds:datastoreItem xmlns:ds="http://schemas.openxmlformats.org/officeDocument/2006/customXml" ds:itemID="{2D9192D3-5627-4E7D-93F2-4121166DC030}">
   <ds:schemaRefs>
     <ds:schemaRef ds:uri="http://schemas.openxmlformats.org/officeDocument/2006/bibliography"/>
   </ds:schemaRefs>
